--- a/++Templated Entries/++JNie/In Progress/A.M.KleinTemplatedJN.docx
+++ b/++Templated Entries/++JNie/In Progress/A.M.KleinTemplatedJN.docx
@@ -66,7 +66,6 @@
               <w:listItem w:displayText="Prof." w:value="Prof."/>
             </w:dropDownList>
           </w:sdtPr>
-          <w:sdtEndPr/>
           <w:sdtContent>
             <w:tc>
               <w:tcPr>
@@ -103,7 +102,6 @@
             <w:showingPlcHdr/>
             <w:text/>
           </w:sdtPr>
-          <w:sdtEndPr/>
           <w:sdtContent>
             <w:tc>
               <w:tcPr>
@@ -131,7 +129,6 @@
             <w:showingPlcHdr/>
             <w:text/>
           </w:sdtPr>
-          <w:sdtEndPr/>
           <w:sdtContent>
             <w:tc>
               <w:tcPr>
@@ -158,7 +155,6 @@
             </w:placeholder>
             <w:text/>
           </w:sdtPr>
-          <w:sdtEndPr/>
           <w:sdtContent>
             <w:tc>
               <w:tcPr>
@@ -203,7 +199,6 @@
             </w:placeholder>
             <w:showingPlcHdr/>
           </w:sdtPr>
-          <w:sdtEndPr/>
           <w:sdtContent>
             <w:tc>
               <w:tcPr>
@@ -253,7 +248,6 @@
             <w:showingPlcHdr/>
             <w:text/>
           </w:sdtPr>
-          <w:sdtEndPr/>
           <w:sdtContent>
             <w:tc>
               <w:tcPr>
@@ -322,9 +316,6 @@
       <w:tr>
         <w:sdt>
           <w:sdtPr>
-            <w:rPr>
-              <w:b/>
-            </w:rPr>
             <w:alias w:val="Article headword"/>
             <w:tag w:val="articleHeadword"/>
             <w:id w:val="-361440020"/>
@@ -333,7 +324,6 @@
             </w:placeholder>
             <w:text/>
           </w:sdtPr>
-          <w:sdtEndPr/>
           <w:sdtContent>
             <w:tc>
               <w:tcPr>
@@ -344,21 +334,23 @@
                 </w:tcMar>
               </w:tcPr>
               <w:p>
-                <w:pPr>
-                  <w:rPr>
-                    <w:b/>
-                  </w:rPr>
-                </w:pPr>
-                <w:r>
-                  <w:rPr>
-                    <w:rFonts w:ascii="Times New Roman" w:eastAsia="Times New Roman" w:hAnsi="Times New Roman" w:cs="Times New Roman"/>
-                    <w:b/>
-                    <w:bCs/>
-                    <w:sz w:val="24"/>
-                    <w:szCs w:val="24"/>
+                <w:r>
+                  <w:rPr>
                     <w:lang w:val="de-DE"/>
                   </w:rPr>
-                  <w:t>A.M. Klein (1909-1972)</w:t>
+                  <w:t>Klein, A.M.</w:t>
+                </w:r>
+                <w:r>
+                  <w:rPr>
+                    <w:lang w:val="de-DE"/>
+                  </w:rPr>
+                  <w:t xml:space="preserve"> (1909-1972)</w:t>
+                </w:r>
+                <w:r>
+                  <w:rPr>
+                    <w:lang w:val="de-DE"/>
+                  </w:rPr>
+                  <w:tab/>
                 </w:r>
               </w:p>
             </w:tc>
@@ -374,9 +366,7 @@
             <w:placeholder>
               <w:docPart w:val="8578DA0FAA01B847988F5AD06AF74788"/>
             </w:placeholder>
-            <w:showingPlcHdr/>
           </w:sdtPr>
-          <w:sdtEndPr/>
           <w:sdtContent>
             <w:tc>
               <w:tcPr>
@@ -388,26 +378,7 @@
               </w:tcPr>
               <w:p>
                 <w:r>
-                  <w:rPr>
-                    <w:rStyle w:val="PlaceholderText"/>
-                    <w:b/>
-                  </w:rPr>
-                  <w:t xml:space="preserve">[Enter any </w:t>
-                </w:r>
-                <w:r>
-                  <w:rPr>
-                    <w:rStyle w:val="PlaceholderText"/>
-                    <w:b/>
-                    <w:i/>
-                  </w:rPr>
-                  <w:t>variant forms</w:t>
-                </w:r>
-                <w:r>
-                  <w:rPr>
-                    <w:rStyle w:val="PlaceholderText"/>
-                    <w:b/>
-                  </w:rPr>
-                  <w:t xml:space="preserve"> of your headword – OPTIONAL]</w:t>
+                  <w:t>Abraham Moses Klein</w:t>
                 </w:r>
               </w:p>
             </w:tc>
@@ -425,7 +396,6 @@
             </w:placeholder>
             <w:showingPlcHdr/>
           </w:sdtPr>
-          <w:sdtEndPr/>
           <w:sdtContent>
             <w:tc>
               <w:tcPr>
@@ -470,7 +440,6 @@
               <w:docPart w:val="9D1C1F0BD1DFED4BA769A780EA2F97D4"/>
             </w:placeholder>
           </w:sdtPr>
-          <w:sdtEndPr/>
           <w:sdtContent>
             <w:tc>
               <w:tcPr>
@@ -481,74 +450,37 @@
                 </w:tcMar>
               </w:tcPr>
               <w:p>
-                <w:pPr>
-                  <w:spacing w:line="360" w:lineRule="auto"/>
-                  <w:rPr>
-                    <w:sz w:val="24"/>
-                    <w:szCs w:val="24"/>
-                  </w:rPr>
-                </w:pPr>
-                <w:r>
-                  <w:rPr>
-                    <w:sz w:val="24"/>
-                    <w:szCs w:val="24"/>
-                  </w:rPr>
+                <w:r>
                   <w:t xml:space="preserve">A.M. (Abraham Moses) Klein, one of Canada's leading Modernists, is best known for his poetry depicting Jewish and French Canadian experiences in the first half of the twentieth century. As a central figure in Jewish-Canadian culture, many of his poems represent Jewish identity and heritage, themes he sought to reconcile with the Modernist desire to break from history. He also wrote short stories, novels, and literary essays, including several on James Joyce's </w:t>
                 </w:r>
                 <w:r>
                   <w:rPr>
                     <w:i/>
                     <w:iCs/>
-                    <w:sz w:val="24"/>
-                    <w:szCs w:val="24"/>
                   </w:rPr>
                   <w:t>Ulysses.</w:t>
                 </w:r>
                 <w:r>
-                  <w:rPr>
-                    <w:sz w:val="24"/>
-                    <w:szCs w:val="24"/>
-                  </w:rPr>
                   <w:br/>
                 </w:r>
                 <w:r>
-                  <w:rPr>
-                    <w:sz w:val="24"/>
-                    <w:szCs w:val="24"/>
-                  </w:rPr>
                   <w:br/>
                   <w:t xml:space="preserve">Klein was born on February 14, 1909 in </w:t>
                 </w:r>
                 <w:proofErr w:type="spellStart"/>
                 <w:r>
-                  <w:rPr>
-                    <w:sz w:val="24"/>
-                    <w:szCs w:val="24"/>
-                  </w:rPr>
                   <w:t>Ratno</w:t>
                 </w:r>
                 <w:proofErr w:type="spellEnd"/>
                 <w:r>
-                  <w:rPr>
-                    <w:sz w:val="24"/>
-                    <w:szCs w:val="24"/>
-                  </w:rPr>
                   <w:t xml:space="preserve">, Ukraine, and shortly thereafter his family immigrated to Montreal's working-class Jewish district, the setting that inspired much of Klein's poetry. From 1926 to 1930, Klein studied at McGill University, where </w:t>
                 </w:r>
                 <w:proofErr w:type="gramStart"/>
                 <w:r>
-                  <w:rPr>
-                    <w:sz w:val="24"/>
-                    <w:szCs w:val="24"/>
-                  </w:rPr>
                   <w:t>he was influenced by an early Canadian modernist literary circle, the McGill Movement of A.J.M. Smith, F.R. Scott</w:t>
                 </w:r>
                 <w:proofErr w:type="gramEnd"/>
                 <w:r>
-                  <w:rPr>
-                    <w:sz w:val="24"/>
-                    <w:szCs w:val="24"/>
-                  </w:rPr>
                   <w:t xml:space="preserve">, and Leo Kennedy. Klein co-founded a literary magazine, </w:t>
                 </w:r>
                 <w:proofErr w:type="spellStart"/>
@@ -556,1843 +488,821 @@
                   <w:rPr>
                     <w:i/>
                     <w:iCs/>
-                    <w:sz w:val="24"/>
-                    <w:szCs w:val="24"/>
                   </w:rPr>
                   <w:t>McGilliad</w:t>
                 </w:r>
                 <w:proofErr w:type="spellEnd"/>
                 <w:r>
-                  <w:rPr>
-                    <w:sz w:val="24"/>
-                    <w:szCs w:val="24"/>
-                  </w:rPr>
                   <w:t>, and published early works in literary magazines.</w:t>
                 </w:r>
               </w:p>
+              <w:p/>
               <w:p>
-                <w:pPr>
-                  <w:spacing w:line="360" w:lineRule="auto"/>
-                  <w:rPr>
-                    <w:sz w:val="24"/>
-                    <w:szCs w:val="24"/>
-                  </w:rPr>
-                </w:pPr>
-              </w:p>
-              <w:p>
-                <w:pPr>
-                  <w:spacing w:line="360" w:lineRule="auto"/>
-                  <w:rPr>
-                    <w:sz w:val="24"/>
-                    <w:szCs w:val="24"/>
-                  </w:rPr>
-                </w:pPr>
-                <w:r>
-                  <w:rPr>
-                    <w:sz w:val="24"/>
-                    <w:szCs w:val="24"/>
-                  </w:rPr>
+                <w:r>
                   <w:t xml:space="preserve">Klein became involved with the Zionist organization Canadian Young Judaea as an educator and writer. After studying law at the </w:t>
                 </w:r>
                 <w:proofErr w:type="spellStart"/>
                 <w:r>
-                  <w:rPr>
-                    <w:sz w:val="24"/>
-                    <w:szCs w:val="24"/>
-                  </w:rPr>
                   <w:t>Université</w:t>
                 </w:r>
                 <w:proofErr w:type="spellEnd"/>
                 <w:r>
-                  <w:rPr>
-                    <w:sz w:val="24"/>
-                    <w:szCs w:val="24"/>
-                  </w:rPr>
                   <w:t xml:space="preserve"> de Montréal (1930-1933), Klein began his career as a lawyer. He was editor and columnist (1936-55) for the Zionist Organization of Canada's magazine, </w:t>
                 </w:r>
                 <w:r>
                   <w:rPr>
                     <w:i/>
                     <w:iCs/>
-                    <w:sz w:val="24"/>
-                    <w:szCs w:val="24"/>
                   </w:rPr>
                   <w:t xml:space="preserve">The </w:t>
                 </w:r>
                 <w:r>
                   <w:rPr>
                     <w:i/>
-                    <w:sz w:val="24"/>
-                    <w:szCs w:val="24"/>
                   </w:rPr>
                   <w:t xml:space="preserve">Canadian Zionist, </w:t>
                 </w:r>
                 <w:r>
-                  <w:rPr>
-                    <w:sz w:val="24"/>
-                    <w:szCs w:val="24"/>
-                  </w:rPr>
                   <w:t xml:space="preserve">and </w:t>
                 </w:r>
                 <w:r>
                   <w:rPr>
                     <w:i/>
                     <w:iCs/>
-                    <w:sz w:val="24"/>
-                    <w:szCs w:val="24"/>
                   </w:rPr>
                   <w:t>The</w:t>
                 </w:r>
                 <w:r>
-                  <w:rPr>
-                    <w:sz w:val="24"/>
-                    <w:szCs w:val="24"/>
-                  </w:rPr>
                   <w:t xml:space="preserve"> </w:t>
                 </w:r>
                 <w:r>
                   <w:rPr>
                     <w:i/>
-                    <w:sz w:val="24"/>
-                    <w:szCs w:val="24"/>
                   </w:rPr>
                   <w:t>Canadian Jewish Chronicle</w:t>
                 </w:r>
                 <w:r>
-                  <w:rPr>
-                    <w:sz w:val="24"/>
-                    <w:szCs w:val="24"/>
-                  </w:rPr>
                   <w:t xml:space="preserve">. He also worked as a </w:t>
                 </w:r>
                 <w:proofErr w:type="gramStart"/>
                 <w:r>
-                  <w:rPr>
-                    <w:sz w:val="24"/>
-                    <w:szCs w:val="24"/>
-                  </w:rPr>
                   <w:t>speech writer</w:t>
                 </w:r>
                 <w:proofErr w:type="gramEnd"/>
                 <w:r>
-                  <w:rPr>
-                    <w:sz w:val="24"/>
-                    <w:szCs w:val="24"/>
-                  </w:rPr>
                   <w:t xml:space="preserve"> for Samuel Bronfman, President of the Canadian Jewish Congress.</w:t>
                 </w:r>
                 <w:r>
-                  <w:rPr>
-                    <w:sz w:val="24"/>
-                    <w:szCs w:val="24"/>
-                  </w:rPr>
                   <w:br/>
                 </w:r>
                 <w:r>
-                  <w:rPr>
-                    <w:sz w:val="24"/>
-                    <w:szCs w:val="24"/>
-                  </w:rPr>
+                  <w:br/>
+                  <w:t xml:space="preserve">Klein’s first book of poetry, </w:t>
+                </w:r>
+                <w:r>
+                  <w:rPr>
+                    <w:i/>
+                  </w:rPr>
+                  <w:t xml:space="preserve">Hath Not a Jew </w:t>
+                </w:r>
+                <w:r>
+                  <w:t>(1940)</w:t>
+                </w:r>
+                <w:r>
+                  <w:rPr>
+                    <w:i/>
+                  </w:rPr>
+                  <w:t>,</w:t>
+                </w:r>
+                <w:r>
+                  <w:t xml:space="preserve"> contains poems from the 1920s and 1930s addressing his Jewish community’s culture and experience of anti-Semitism. In the 1940s, Klein associated with Montreal poets the Preview</w:t>
+                </w:r>
+                <w:r>
+                  <w:rPr>
+                    <w:i/>
+                    <w:iCs/>
+                  </w:rPr>
+                  <w:t xml:space="preserve"> </w:t>
+                </w:r>
+                <w:r>
+                  <w:t xml:space="preserve">group (F. R. Scott, P.K. Page, Patrick Anderson) and the First Statement group (including Irving Layton) and lectured in poetry at McGill University. In 1944, </w:t>
+                </w:r>
+                <w:r>
+                  <w:rPr>
+                    <w:i/>
+                  </w:rPr>
+                  <w:t xml:space="preserve">The </w:t>
+                </w:r>
+                <w:proofErr w:type="spellStart"/>
+                <w:r>
+                  <w:rPr>
+                    <w:i/>
+                  </w:rPr>
+                  <w:t>Hitleriad</w:t>
+                </w:r>
+                <w:proofErr w:type="spellEnd"/>
+                <w:r>
+                  <w:t xml:space="preserve">, a satirical poem about Nazi Germany’s threat to European Jews, and </w:t>
+                </w:r>
+                <w:r>
+                  <w:rPr>
+                    <w:i/>
+                    <w:iCs/>
+                  </w:rPr>
+                  <w:t xml:space="preserve">Poems </w:t>
+                </w:r>
+                <w:r>
+                  <w:t>were</w:t>
+                </w:r>
+                <w:r>
+                  <w:rPr>
+                    <w:i/>
+                  </w:rPr>
+                  <w:t xml:space="preserve"> </w:t>
+                </w:r>
+                <w:r>
+                  <w:t xml:space="preserve">published. </w:t>
+                </w:r>
+                <w:r>
+                  <w:br/>
+                </w:r>
+                <w:r>
+                  <w:br/>
+                  <w:t xml:space="preserve">Departing from his focus on Jewish culture, in 1946, Klein wrote his first unpublished novel, “Comes the Revolution” (retitled “That Walks Like a Man”), inspired by the Igor </w:t>
+                </w:r>
+                <w:proofErr w:type="spellStart"/>
+                <w:r>
+                  <w:t>Gouzenko</w:t>
+                </w:r>
+                <w:proofErr w:type="spellEnd"/>
+                <w:r>
+                  <w:t xml:space="preserve"> affair of Soviet espionage in Canada. Klein's next volume of poetry, </w:t>
+                </w:r>
+                <w:r>
+                  <w:rPr>
+                    <w:i/>
+                    <w:iCs/>
+                  </w:rPr>
+                  <w:t xml:space="preserve">The Rocking Chair and Other Poems </w:t>
+                </w:r>
+                <w:r>
+                  <w:t>(1948), depicted Quebec's French-Canadian community and won the Governor-General's Medal (1949).</w:t>
+                </w:r>
+                <w:r>
+                  <w:br/>
+                </w:r>
+                <w:r>
+                  <w:br/>
+                  <w:t>Involved in politics, in 1944, Klein was nominated but withdrew as Co-operative Commonwealth Federation (CCF) candidate in Montreal-Cartier, Quebec. He ran unsuccessfully for the position in 1949.</w:t>
+                </w:r>
+                <w:r>
+                  <w:br/>
+                </w:r>
+                <w:r>
                   <w:lastRenderedPageBreak/>
                   <w:br/>
-                  <w:t xml:space="preserve">Klein’s first book of poetry, </w:t>
-                </w:r>
-                <w:r>
-                  <w:rPr>
-                    <w:i/>
-                    <w:sz w:val="24"/>
-                    <w:szCs w:val="24"/>
-                  </w:rPr>
-                  <w:t xml:space="preserve">Hath Not a Jew </w:t>
-                </w:r>
-                <w:r>
-                  <w:rPr>
-                    <w:sz w:val="24"/>
-                    <w:szCs w:val="24"/>
-                  </w:rPr>
-                  <w:t>(1940)</w:t>
-                </w:r>
-                <w:r>
-                  <w:rPr>
-                    <w:i/>
-                    <w:sz w:val="24"/>
-                    <w:szCs w:val="24"/>
-                  </w:rPr>
-                  <w:t>,</w:t>
-                </w:r>
-                <w:r>
-                  <w:rPr>
-                    <w:sz w:val="24"/>
-                    <w:szCs w:val="24"/>
-                  </w:rPr>
-                  <w:t xml:space="preserve"> contains poems from the 1920s and 1930s addressing his Jewish community’s culture and experience of anti-Semitism. In the 1940s, Klein associated with Montreal poets the Preview</w:t>
+                  <w:t xml:space="preserve">That year, the Canadian Jewish Congress sponsored Klein's travel to Israel, Europe, and North Africa, and over the next three years, he lectured on the State of Israel throughout Canada and America. He described his early travels in “Notebook of a Journey,” published in </w:t>
                 </w:r>
                 <w:r>
                   <w:rPr>
                     <w:i/>
                     <w:iCs/>
-                    <w:sz w:val="24"/>
-                    <w:szCs w:val="24"/>
-                  </w:rPr>
+                  </w:rPr>
+                  <w:t>The</w:t>
+                </w:r>
+                <w:r>
                   <w:t xml:space="preserve"> </w:t>
-                </w:r>
-                <w:r>
-                  <w:rPr>
-                    <w:sz w:val="24"/>
-                    <w:szCs w:val="24"/>
-                  </w:rPr>
-                  <w:t xml:space="preserve">group (F. R. Scott, P.K. Page, Patrick Anderson) and the First Statement group (including Irving Layton) and lectured in poetry at McGill University. In 1944, </w:t>
-                </w:r>
-                <w:r>
-                  <w:rPr>
-                    <w:i/>
-                    <w:sz w:val="24"/>
-                    <w:szCs w:val="24"/>
-                  </w:rPr>
-                  <w:t xml:space="preserve">The </w:t>
-                </w:r>
-                <w:proofErr w:type="spellStart"/>
-                <w:r>
-                  <w:rPr>
-                    <w:i/>
-                    <w:sz w:val="24"/>
-                    <w:szCs w:val="24"/>
-                  </w:rPr>
-                  <w:t>Hitleriad</w:t>
-                </w:r>
-                <w:proofErr w:type="spellEnd"/>
-                <w:r>
-                  <w:rPr>
-                    <w:sz w:val="24"/>
-                    <w:szCs w:val="24"/>
-                  </w:rPr>
-                  <w:t xml:space="preserve">, a satirical poem about Nazi Germany’s threat to European Jews, and </w:t>
                 </w:r>
                 <w:r>
                   <w:rPr>
                     <w:i/>
                     <w:iCs/>
-                    <w:sz w:val="24"/>
-                    <w:szCs w:val="24"/>
-                  </w:rPr>
-                  <w:t xml:space="preserve">Poems </w:t>
-                </w:r>
-                <w:r>
-                  <w:rPr>
-                    <w:sz w:val="24"/>
-                    <w:szCs w:val="24"/>
-                  </w:rPr>
-                  <w:t>were</w:t>
-                </w:r>
-                <w:r>
-                  <w:rPr>
-                    <w:i/>
-                    <w:sz w:val="24"/>
-                    <w:szCs w:val="24"/>
-                  </w:rPr>
-                  <w:t xml:space="preserve"> </w:t>
-                </w:r>
-                <w:r>
-                  <w:rPr>
-                    <w:sz w:val="24"/>
-                    <w:szCs w:val="24"/>
-                  </w:rPr>
-                  <w:t xml:space="preserve">published. </w:t>
-                </w:r>
-                <w:r>
-                  <w:rPr>
-                    <w:sz w:val="24"/>
-                    <w:szCs w:val="24"/>
-                  </w:rPr>
-                  <w:br/>
-                </w:r>
-                <w:r>
-                  <w:rPr>
-                    <w:sz w:val="24"/>
-                    <w:szCs w:val="24"/>
-                  </w:rPr>
-                  <w:br/>
-                  <w:t xml:space="preserve">Departing from his focus on Jewish culture, in 1946, Klein wrote his first unpublished novel, “Comes the Revolution” (retitled “That Walks Like a Man”), inspired by the Igor </w:t>
-                </w:r>
-                <w:proofErr w:type="spellStart"/>
-                <w:r>
-                  <w:rPr>
-                    <w:sz w:val="24"/>
-                    <w:szCs w:val="24"/>
-                  </w:rPr>
-                  <w:t>Gouzenko</w:t>
-                </w:r>
-                <w:proofErr w:type="spellEnd"/>
-                <w:r>
-                  <w:rPr>
-                    <w:sz w:val="24"/>
-                    <w:szCs w:val="24"/>
-                  </w:rPr>
-                  <w:t xml:space="preserve"> affair of Soviet espionage in Canada. Klein's next volume of poetry, </w:t>
+                  </w:rPr>
+                  <w:t xml:space="preserve">Canadian Jewish Chronicle. </w:t>
+                </w:r>
+                <w:r>
+                  <w:t xml:space="preserve">Inspired by visiting Israel and witnessing European and North African refugee camps at the end of World War Two, Klein's only published novel, </w:t>
                 </w:r>
                 <w:r>
                   <w:rPr>
                     <w:i/>
                     <w:iCs/>
-                    <w:sz w:val="24"/>
-                    <w:szCs w:val="24"/>
-                  </w:rPr>
-                  <w:t xml:space="preserve">The Rocking Chair and Other Poems </w:t>
-                </w:r>
-                <w:r>
-                  <w:rPr>
-                    <w:sz w:val="24"/>
-                    <w:szCs w:val="24"/>
-                  </w:rPr>
-                  <w:t>(1948), depicted Quebec's French-Canadian community and won the Governor-General's Medal (1949).</w:t>
-                </w:r>
-                <w:r>
-                  <w:rPr>
-                    <w:sz w:val="24"/>
-                    <w:szCs w:val="24"/>
-                  </w:rPr>
-                  <w:br/>
-                </w:r>
-                <w:r>
-                  <w:rPr>
-                    <w:sz w:val="24"/>
-                    <w:szCs w:val="24"/>
-                  </w:rPr>
-                  <w:br/>
-                  <w:t>Involved in politics, in 1944, Klein was nominated but withdrew as Co-operative Commonwealth Federation (CCF) candidate in Montreal-Cartier, Quebec. He ran unsuccessfully for the position in 1949.</w:t>
-                </w:r>
-                <w:r>
-                  <w:rPr>
-                    <w:sz w:val="24"/>
-                    <w:szCs w:val="24"/>
-                  </w:rPr>
-                  <w:br/>
-                </w:r>
-                <w:r>
-                  <w:rPr>
-                    <w:sz w:val="24"/>
-                    <w:szCs w:val="24"/>
-                  </w:rPr>
-                  <w:br/>
-                  <w:t xml:space="preserve">That year, the Canadian Jewish Congress sponsored Klein's travel to Israel, Europe, and North Africa, and over the next three years, he lectured on the State of Israel throughout Canada and America. He described his early travels in “Notebook of a Journey,” published in </w:t>
+                  </w:rPr>
+                  <w:t xml:space="preserve">The Second Scroll </w:t>
+                </w:r>
+                <w:r>
+                  <w:t>(1951)</w:t>
                 </w:r>
                 <w:r>
                   <w:rPr>
                     <w:i/>
                     <w:iCs/>
-                    <w:sz w:val="24"/>
-                    <w:szCs w:val="24"/>
-                  </w:rPr>
-                  <w:t>The</w:t>
-                </w:r>
-                <w:r>
-                  <w:rPr>
-                    <w:sz w:val="24"/>
-                    <w:szCs w:val="24"/>
-                  </w:rPr>
-                  <w:t xml:space="preserve"> </w:t>
+                  </w:rPr>
+                  <w:t xml:space="preserve">, </w:t>
+                </w:r>
+                <w:r>
+                  <w:t>recounts a contemporary search for a Messiah to guide the Jews to the Promised Land.</w:t>
+                </w:r>
+                <w:r>
+                  <w:br/>
+                </w:r>
+                <w:r>
+                  <w:br/>
+                  <w:t xml:space="preserve">Klein became depressed while writing </w:t>
                 </w:r>
                 <w:r>
                   <w:rPr>
                     <w:i/>
                     <w:iCs/>
-                    <w:sz w:val="24"/>
-                    <w:szCs w:val="24"/>
-                  </w:rPr>
-                  <w:t xml:space="preserve">Canadian Jewish Chronicle. </w:t>
-                </w:r>
-                <w:r>
-                  <w:rPr>
-                    <w:sz w:val="24"/>
-                    <w:szCs w:val="24"/>
-                  </w:rPr>
-                  <w:t xml:space="preserve">Inspired by visiting Israel and witnessing European and North African refugee camps at the end of World War Two, Klein's only published novel, </w:t>
-                </w:r>
-                <w:r>
-                  <w:rPr>
-                    <w:i/>
-                    <w:iCs/>
-                    <w:sz w:val="24"/>
-                    <w:szCs w:val="24"/>
                   </w:rPr>
                   <w:t xml:space="preserve">The Second Scroll </w:t>
                 </w:r>
                 <w:r>
-                  <w:rPr>
-                    <w:sz w:val="24"/>
-                    <w:szCs w:val="24"/>
-                  </w:rPr>
-                  <w:t>(1951)</w:t>
-                </w:r>
-                <w:r>
-                  <w:rPr>
-                    <w:i/>
-                    <w:iCs/>
-                    <w:sz w:val="24"/>
-                    <w:szCs w:val="24"/>
-                  </w:rPr>
-                  <w:t xml:space="preserve">, </w:t>
-                </w:r>
-                <w:r>
-                  <w:rPr>
-                    <w:sz w:val="24"/>
-                    <w:szCs w:val="24"/>
-                  </w:rPr>
-                  <w:t>recounts a contemporary search for a Messiah to guide the Jews to the Promised Land.</w:t>
-                </w:r>
-                <w:r>
-                  <w:rPr>
-                    <w:sz w:val="24"/>
-                    <w:szCs w:val="24"/>
-                  </w:rPr>
-                  <w:br/>
-                </w:r>
-                <w:r>
-                  <w:rPr>
-                    <w:sz w:val="24"/>
-                    <w:szCs w:val="24"/>
-                  </w:rPr>
-                  <w:br/>
-                  <w:t xml:space="preserve">Klein became depressed while writing </w:t>
-                </w:r>
-                <w:r>
-                  <w:rPr>
-                    <w:i/>
-                    <w:iCs/>
-                    <w:sz w:val="24"/>
-                    <w:szCs w:val="24"/>
-                  </w:rPr>
-                  <w:t xml:space="preserve">The Second Scroll </w:t>
-                </w:r>
-                <w:r>
-                  <w:rPr>
-                    <w:sz w:val="24"/>
-                    <w:szCs w:val="24"/>
-                  </w:rPr>
                   <w:t>and attempted suicide in 1954. He soon ceased writing and withdrew from public life, includi</w:t>
                 </w:r>
                 <w:r>
-                  <w:rPr>
-                    <w:sz w:val="24"/>
-                    <w:szCs w:val="24"/>
-                  </w:rPr>
                   <w:t xml:space="preserve">ng resigning from law in 1956.  </w:t>
                 </w:r>
                 <w:r>
-                  <w:rPr>
-                    <w:sz w:val="24"/>
-                    <w:szCs w:val="24"/>
-                  </w:rPr>
                   <w:t>On August 20, 1972, Klein died in his sleep. Several of his short stories and poems were published posthumously.</w:t>
                 </w:r>
               </w:p>
+              <w:p/>
               <w:p>
-                <w:pPr>
-                  <w:spacing w:line="360" w:lineRule="auto"/>
-                  <w:rPr>
-                    <w:sz w:val="24"/>
-                    <w:szCs w:val="24"/>
-                  </w:rPr>
-                </w:pPr>
+                <w:r>
+                  <w:t>[File: A.M. Klein.jpg]</w:t>
+                </w:r>
               </w:p>
-              <w:p>
-                <w:pPr>
-                  <w:spacing w:line="360" w:lineRule="auto"/>
-                  <w:rPr>
-                    <w:sz w:val="24"/>
-                    <w:szCs w:val="24"/>
-                  </w:rPr>
-                </w:pPr>
-                <w:r>
-                  <w:rPr>
-                    <w:sz w:val="24"/>
-                    <w:szCs w:val="24"/>
-                  </w:rPr>
-                  <w:lastRenderedPageBreak/>
-                  <w:t>[File: A.M. Klein.jpg]</w:t>
-                </w:r>
-              </w:p>
+              <w:p/>
               <w:p>
                 <w:pPr>
                   <w:pStyle w:val="Caption"/>
-                  <w:keepNext/>
                 </w:pPr>
                 <w:r>
                   <w:t xml:space="preserve">Figure </w:t>
                 </w:r>
-                <w:r>
-                  <w:fldChar w:fldCharType="begin"/>
-                </w:r>
-                <w:r>
-                  <w:instrText xml:space="preserve"> SEQ Figure \* ARABIC </w:instrText>
-                </w:r>
-                <w:r>
-                  <w:fldChar w:fldCharType="separate"/>
-                </w:r>
-                <w:r>
-                  <w:rPr>
-                    <w:noProof/>
-                  </w:rPr>
-                  <w:t>1</w:t>
-                </w:r>
-                <w:r>
-                  <w:rPr>
-                    <w:noProof/>
-                  </w:rPr>
-                  <w:fldChar w:fldCharType="end"/>
-                </w:r>
+                <w:fldSimple w:instr=" SEQ Figure \* ARABIC ">
+                  <w:r>
+                    <w:rPr>
+                      <w:noProof/>
+                    </w:rPr>
+                    <w:t>1</w:t>
+                  </w:r>
+                </w:fldSimple>
                 <w:r>
                   <w:t xml:space="preserve"> </w:t>
                 </w:r>
                 <w:r>
-                  <w:rPr>
+                  <w:t>A.M. Klein</w:t>
+                </w:r>
+              </w:p>
+              <w:p/>
+              <w:p>
+                <w:pPr>
+                  <w:rPr>
+                    <w:rStyle w:val="subfielddata"/>
                     <w:sz w:val="24"/>
                     <w:szCs w:val="24"/>
                   </w:rPr>
-                  <w:t>A.M. Klein</w:t>
-                </w:r>
-              </w:p>
-              <w:p>
-                <w:pPr>
-                  <w:spacing w:line="360" w:lineRule="auto"/>
                 </w:pPr>
-                <w:hyperlink r:id="rId8" w:history="1">
+                <w:hyperlink r:id="rId9" w:history="1">
                   <w:r>
                     <w:rPr>
                       <w:rStyle w:val="Hyperlink"/>
                     </w:rPr>
-                    <w:t>http://www.collectionscanada.gc.ca/pam_archives/public_mikan/index.php?fuseaction=genitem.displayEcopies&amp;lang=eng&amp;rec_nbr=3217809&amp;rec_nbr_list=3217809&amp;title=A.M.+Klein.+&amp;ecopy=a125749-v6</w:t>
+                    <w:t>http://www.collect</w:t>
+                  </w:r>
+                  <w:r>
+                    <w:rPr>
+                      <w:rStyle w:val="Hyperlink"/>
+                    </w:rPr>
+                    <w:t>i</w:t>
+                  </w:r>
+                  <w:r>
+                    <w:rPr>
+                      <w:rStyle w:val="Hyperlink"/>
+                    </w:rPr>
+                    <w:t>onscanada.gc.ca/pam_archives/public_mikan/index.php?fuseaction=genitem.displayEcopies&amp;lang=eng&amp;rec_nbr=3217809&amp;rec_nbr_list=3217809&amp;title=A.M.+Klein.+&amp;ecopy=a125749-v6</w:t>
                   </w:r>
                 </w:hyperlink>
               </w:p>
+              <w:p/>
               <w:p>
                 <w:pPr>
-                  <w:spacing w:line="360" w:lineRule="auto"/>
-                  <w:rPr>
-                    <w:sz w:val="24"/>
-                    <w:szCs w:val="24"/>
+                  <w:rPr>
+                    <w:rStyle w:val="Heading2Char"/>
                   </w:rPr>
                 </w:pPr>
                 <w:r>
                   <w:rPr>
-                    <w:sz w:val="24"/>
-                    <w:szCs w:val="24"/>
-                  </w:rPr>
+                    <w:rStyle w:val="Heading1Char"/>
+                  </w:rPr>
+                  <w:t>Selected</w:t>
+                </w:r>
+                <w:r>
+                  <w:rPr>
+                    <w:rStyle w:val="Heading1Char"/>
+                  </w:rPr>
+                  <w:t xml:space="preserve"> Works</w:t>
+                </w:r>
+                <w:r>
                   <w:br/>
                 </w:r>
-                <w:r>
-                  <w:rPr>
-                    <w:sz w:val="24"/>
-                    <w:szCs w:val="24"/>
+              </w:p>
+              <w:p>
+                <w:r>
+                  <w:rPr>
+                    <w:rStyle w:val="Heading2Char"/>
+                  </w:rPr>
+                  <w:t>Letters</w:t>
+                </w:r>
+                <w:r>
+                  <w:rPr>
+                    <w:u w:val="single"/>
                   </w:rPr>
                   <w:br/>
                 </w:r>
                 <w:r>
                   <w:rPr>
-                    <w:b/>
-                    <w:bCs/>
-                    <w:sz w:val="24"/>
-                    <w:szCs w:val="24"/>
-                  </w:rPr>
-                  <w:t>Key Biographies of A.M. Klein</w:t>
-                </w:r>
-                <w:r>
-                  <w:rPr>
-                    <w:sz w:val="24"/>
-                    <w:szCs w:val="24"/>
-                  </w:rPr>
+                    <w:i/>
+                    <w:iCs/>
+                  </w:rPr>
+                  <w:t xml:space="preserve">A.M. Klein: The </w:t>
+                </w:r>
+                <w:r>
+                  <w:rPr>
+                    <w:i/>
+                  </w:rPr>
+                  <w:t>Letters</w:t>
+                </w:r>
+                <w:r>
+                  <w:t xml:space="preserve">, edited by Elizabeth </w:t>
+                </w:r>
+                <w:proofErr w:type="spellStart"/>
+                <w:r>
+                  <w:t>Popham</w:t>
+                </w:r>
+                <w:proofErr w:type="spellEnd"/>
+                <w:r>
+                  <w:t xml:space="preserve"> and Harold Heft. Toronto: University of Toronto Press. (</w:t>
+                </w:r>
+                <w:proofErr w:type="gramStart"/>
+                <w:r>
+                  <w:t>in</w:t>
+                </w:r>
+                <w:proofErr w:type="gramEnd"/>
+                <w:r>
+                  <w:t xml:space="preserve"> progress)</w:t>
+                </w:r>
+              </w:p>
+              <w:p/>
+              <w:p>
+                <w:r>
+                  <w:rPr>
+                    <w:rStyle w:val="Heading2Char"/>
+                  </w:rPr>
+                  <w:t>Notebooks</w:t>
+                </w:r>
+                <w:r>
                   <w:br/>
                 </w:r>
+                <w:r>
+                  <w:rPr>
+                    <w:i/>
+                  </w:rPr>
+                  <w:t>Notebooks: Selections from the A.M. Klein Papers</w:t>
+                </w:r>
+                <w:r>
+                  <w:t xml:space="preserve">. Ed. by </w:t>
+                </w:r>
                 <w:proofErr w:type="spellStart"/>
+                <w:r>
+                  <w:t>Zailig</w:t>
+                </w:r>
+                <w:proofErr w:type="spellEnd"/>
+                <w:r>
+                  <w:t xml:space="preserve"> Pollock and Usher </w:t>
+                </w:r>
+                <w:proofErr w:type="spellStart"/>
+                <w:r>
+                  <w:t>Caplan</w:t>
+                </w:r>
+                <w:proofErr w:type="spellEnd"/>
+                <w:r>
+                  <w:t xml:space="preserve">, with an </w:t>
+                </w:r>
+                <w:proofErr w:type="spellStart"/>
+                <w:r>
+                  <w:t>introd</w:t>
+                </w:r>
+                <w:proofErr w:type="spellEnd"/>
+                <w:r>
+                  <w:t xml:space="preserve">. </w:t>
+                </w:r>
                 <w:proofErr w:type="gramStart"/>
                 <w:r>
-                  <w:rPr>
-                    <w:sz w:val="24"/>
-                    <w:szCs w:val="24"/>
-                  </w:rPr>
-                  <w:t>Caplan</w:t>
+                  <w:t>by</w:t>
+                </w:r>
+                <w:proofErr w:type="gramEnd"/>
+                <w:r>
+                  <w:t xml:space="preserve"> </w:t>
+                </w:r>
+                <w:proofErr w:type="spellStart"/>
+                <w:r>
+                  <w:t>Zailig</w:t>
                 </w:r>
                 <w:proofErr w:type="spellEnd"/>
                 <w:r>
-                  <w:rPr>
-                    <w:sz w:val="24"/>
-                    <w:szCs w:val="24"/>
-                  </w:rPr>
-                  <w:t>,</w:t>
-                </w:r>
-                <w:proofErr w:type="gramEnd"/>
-                <w:r>
-                  <w:rPr>
-                    <w:sz w:val="24"/>
-                    <w:szCs w:val="24"/>
-                  </w:rPr>
-                  <w:t xml:space="preserve"> Usher. </w:t>
+                  <w:t xml:space="preserve"> Pollock. Toronto: University of Toronto Press, 1994. </w:t>
+                </w:r>
+                <w:r>
+                  <w:br/>
+                </w:r>
+                <w:r>
+                  <w:br/>
+                </w:r>
+                <w:r>
+                  <w:rPr>
+                    <w:rStyle w:val="Heading2Char"/>
+                  </w:rPr>
+                  <w:t>Poetry</w:t>
+                </w:r>
+                <w:r>
+                  <w:br/>
                 </w:r>
                 <w:r>
                   <w:rPr>
                     <w:i/>
-                    <w:sz w:val="24"/>
-                    <w:szCs w:val="24"/>
-                  </w:rPr>
-                  <w:t>Like One That Dreamed: A Portrait of A.M. Klein</w:t>
-                </w:r>
-                <w:r>
-                  <w:rPr>
-                    <w:sz w:val="24"/>
-                    <w:szCs w:val="24"/>
-                  </w:rPr>
-                  <w:t xml:space="preserve">. </w:t>
+                  </w:rPr>
+                  <w:t xml:space="preserve">Hath not a Jew </w:t>
+                </w:r>
+                <w:r>
+                  <w:rPr>
+                    <w:iCs/>
+                  </w:rPr>
+                  <w:t>(</w:t>
+                </w:r>
+                <w:r>
+                  <w:t xml:space="preserve">1940) </w:t>
+                </w:r>
+                <w:r>
+                  <w:br/>
+                </w:r>
+                <w:r>
+                  <w:rPr>
+                    <w:i/>
+                  </w:rPr>
+                  <w:t xml:space="preserve">Poems </w:t>
+                </w:r>
+                <w:r>
+                  <w:rPr>
+                    <w:iCs/>
+                  </w:rPr>
+                  <w:t>(</w:t>
+                </w:r>
+                <w:r>
+                  <w:t>1944)</w:t>
+                </w:r>
+                <w:r>
+                  <w:br/>
+                </w:r>
+                <w:r>
+                  <w:rPr>
+                    <w:i/>
+                  </w:rPr>
+                  <w:t xml:space="preserve">The </w:t>
+                </w:r>
+                <w:proofErr w:type="spellStart"/>
+                <w:r>
+                  <w:rPr>
+                    <w:i/>
+                  </w:rPr>
+                  <w:t>Hitleriad</w:t>
+                </w:r>
+                <w:proofErr w:type="spellEnd"/>
+                <w:r>
+                  <w:rPr>
+                    <w:i/>
+                  </w:rPr>
+                  <w:t xml:space="preserve"> </w:t>
+                </w:r>
+                <w:r>
+                  <w:rPr>
+                    <w:iCs/>
+                  </w:rPr>
+                  <w:t>(</w:t>
+                </w:r>
+                <w:r>
+                  <w:t>1944)</w:t>
+                </w:r>
+              </w:p>
+              <w:p>
+                <w:r>
+                  <w:rPr>
+                    <w:i/>
+                  </w:rPr>
+                  <w:t xml:space="preserve">Seven Poems </w:t>
+                </w:r>
+                <w:r>
+                  <w:rPr>
+                    <w:iCs/>
+                  </w:rPr>
+                  <w:t>(</w:t>
+                </w:r>
+                <w:r>
+                  <w:t>1947)</w:t>
+                </w:r>
+                <w:r>
+                  <w:br/>
+                </w:r>
+                <w:r>
+                  <w:rPr>
+                    <w:i/>
+                  </w:rPr>
+                  <w:t>The Rocking Chair: and Other Poems</w:t>
+                </w:r>
+                <w:r>
+                  <w:t xml:space="preserve"> (1948) </w:t>
+                </w:r>
+                <w:r>
+                  <w:br/>
+                </w:r>
+                <w:r>
+                  <w:rPr>
+                    <w:i/>
+                  </w:rPr>
+                  <w:t>The Collected Poems of A. M. Klein</w:t>
+                </w:r>
+                <w:r>
+                  <w:t xml:space="preserve"> (1974) </w:t>
+                </w:r>
+              </w:p>
+              <w:p>
+                <w:r>
+                  <w:rPr>
+                    <w:i/>
+                  </w:rPr>
+                  <w:t>A.M. Klein: The Complete Poems</w:t>
+                </w:r>
+                <w:r>
+                  <w:t xml:space="preserve"> (1990)</w:t>
                 </w:r>
               </w:p>
               <w:p>
                 <w:pPr>
-                  <w:spacing w:line="360" w:lineRule="auto"/>
-                  <w:rPr>
+                  <w:rPr>
+                    <w:u w:val="single"/>
+                  </w:rPr>
+                </w:pPr>
+                <w:r>
+                  <w:rPr>
+                    <w:i/>
+                  </w:rPr>
+                  <w:t>Doctor Dwarf and Other Poems for Children</w:t>
+                </w:r>
+                <w:r>
+                  <w:t xml:space="preserve"> (1990)</w:t>
+                </w:r>
+                <w:r>
+                  <w:br/>
+                </w:r>
+                <w:r>
+                  <w:br/>
+                </w:r>
+                <w:r>
+                  <w:rPr>
+                    <w:rStyle w:val="Heading2Char"/>
+                  </w:rPr>
+                  <w:t>Essays</w:t>
+                </w:r>
+                <w:r>
+                  <w:br/>
+                </w:r>
+                <w:r>
+                  <w:rPr>
+                    <w:i/>
+                  </w:rPr>
+                  <w:t xml:space="preserve">Beyond </w:t>
+                </w:r>
+                <w:proofErr w:type="spellStart"/>
+                <w:r>
+                  <w:rPr>
+                    <w:i/>
+                  </w:rPr>
+                  <w:t>Sambation</w:t>
+                </w:r>
+                <w:proofErr w:type="spellEnd"/>
+                <w:r>
+                  <w:rPr>
+                    <w:i/>
+                  </w:rPr>
+                  <w:t>: Selected Essays and Editorials, 1928-1955</w:t>
+                </w:r>
+                <w:r>
+                  <w:t xml:space="preserve"> (1982) </w:t>
+                </w:r>
+                <w:r>
+                  <w:br/>
+                </w:r>
+                <w:r>
+                  <w:rPr>
+                    <w:i/>
+                  </w:rPr>
+                  <w:t>Literary Essays and Reviews</w:t>
+                </w:r>
+                <w:r>
+                  <w:t xml:space="preserve"> (1987) </w:t>
+                </w:r>
+                <w:r>
+                  <w:br/>
+                </w:r>
+                <w:r>
+                  <w:br/>
+                </w:r>
+                <w:r>
+                  <w:rPr>
+                    <w:rStyle w:val="Heading2Char"/>
+                  </w:rPr>
+                  <w:t>Novels</w:t>
+                </w:r>
+              </w:p>
+              <w:p>
+                <w:r>
+                  <w:rPr>
+                    <w:i/>
+                  </w:rPr>
+                  <w:t>The Second Scroll</w:t>
+                </w:r>
+                <w:r>
+                  <w:t xml:space="preserve"> (1954)</w:t>
+                </w:r>
+              </w:p>
+              <w:p>
+                <w:r>
+                  <w:br/>
+                </w:r>
+                <w:r>
+                  <w:rPr>
+                    <w:rStyle w:val="Heading3Char"/>
+                  </w:rPr>
+                  <w:t>Short Stories</w:t>
+                </w:r>
+                <w:r>
+                  <w:rPr>
+                    <w:rStyle w:val="Heading3Char"/>
+                  </w:rPr>
+                  <w:br/>
+                </w:r>
+                <w:r>
+                  <w:t>The Short Stories of A.M. Klein (1983)</w:t>
+                </w:r>
+              </w:p>
+              <w:p/>
+              <w:p>
+                <w:pPr>
+                  <w:pStyle w:val="Heading2"/>
+                  <w:outlineLvl w:val="1"/>
+                </w:pPr>
+                <w:r>
+                  <w:lastRenderedPageBreak/>
+                  <w:t>Drama</w:t>
+                </w:r>
+              </w:p>
+              <w:p>
+                <w:r>
+                  <w:rPr>
+                    <w:rStyle w:val="Emphasis"/>
                     <w:sz w:val="24"/>
                     <w:szCs w:val="24"/>
                   </w:rPr>
-                </w:pPr>
-                <w:r>
-                  <w:rPr>
+                  <w:t xml:space="preserve">Hershel of </w:t>
+                </w:r>
+                <w:proofErr w:type="spellStart"/>
+                <w:r>
+                  <w:rPr>
+                    <w:rStyle w:val="Emphasis"/>
                     <w:sz w:val="24"/>
                     <w:szCs w:val="24"/>
                   </w:rPr>
-                  <w:t xml:space="preserve">Carousel Films. </w:t>
-                </w:r>
-                <w:r>
-                  <w:rPr>
-                    <w:i/>
-                    <w:iCs/>
+                  <w:t>Ostropol</w:t>
+                </w:r>
+                <w:proofErr w:type="spellEnd"/>
+                <w:r>
+                  <w:rPr>
+                    <w:rStyle w:val="Emphasis"/>
                     <w:sz w:val="24"/>
                     <w:szCs w:val="24"/>
                   </w:rPr>
-                  <w:t>A.M. Klein: The Poet as Landscape</w:t>
-                </w:r>
-                <w:r>
-                  <w:rPr>
+                  <w:t xml:space="preserve"> in Canadian Jewish Chronicle</w:t>
+                </w:r>
+                <w:r>
+                  <w:t xml:space="preserve"> (1939)</w:t>
+                </w:r>
+              </w:p>
+              <w:p/>
+              <w:p>
+                <w:pPr>
+                  <w:pStyle w:val="Heading2"/>
+                  <w:outlineLvl w:val="1"/>
+                </w:pPr>
+                <w:r>
+                  <w:t>Translations</w:t>
+                </w:r>
+              </w:p>
+              <w:p>
+                <w:r>
+                  <w:t xml:space="preserve">Trans. </w:t>
+                </w:r>
+                <w:proofErr w:type="spellStart"/>
+                <w:r>
+                  <w:t>Moishe</w:t>
+                </w:r>
+                <w:proofErr w:type="spellEnd"/>
+                <w:r>
+                  <w:t xml:space="preserve"> Dickstein's </w:t>
+                </w:r>
+                <w:r>
+                  <w:rPr>
+                    <w:rStyle w:val="Emphasis"/>
                     <w:sz w:val="24"/>
                     <w:szCs w:val="24"/>
                   </w:rPr>
-                  <w:t xml:space="preserve"> [motion picture].</w:t>
+                  <w:t>From Palestine to Israel (</w:t>
+                </w:r>
+                <w:r>
+                  <w:t>1951)</w:t>
+                </w:r>
+                <w:r>
+                  <w:br/>
+                  <w:t xml:space="preserve">Trans. Israel </w:t>
+                </w:r>
+                <w:proofErr w:type="spellStart"/>
+                <w:r>
+                  <w:t>Rabinovich’s</w:t>
+                </w:r>
+                <w:proofErr w:type="spellEnd"/>
+                <w:r>
+                  <w:t xml:space="preserve"> </w:t>
+                </w:r>
+                <w:r>
+                  <w:rPr>
+                    <w:rStyle w:val="Emphasis"/>
+                    <w:sz w:val="24"/>
+                    <w:szCs w:val="24"/>
+                  </w:rPr>
+                  <w:t>Of Jewish Music, Ancient and Modern (</w:t>
+                </w:r>
+                <w:r>
+                  <w:t>1952)</w:t>
+                </w:r>
+                <w:r>
+                  <w:br/>
                 </w:r>
               </w:p>
               <w:p>
                 <w:pPr>
-                  <w:spacing w:line="360" w:lineRule="auto"/>
-                  <w:rPr>
-                    <w:i/>
-                    <w:iCs/>
-                    <w:sz w:val="24"/>
-                    <w:szCs w:val="24"/>
-                  </w:rPr>
+                  <w:pStyle w:val="Heading2"/>
+                  <w:outlineLvl w:val="1"/>
                 </w:pPr>
-                <w:proofErr w:type="spellStart"/>
-                <w:r>
-                  <w:rPr>
-                    <w:sz w:val="24"/>
-                    <w:szCs w:val="24"/>
-                  </w:rPr>
-                  <w:t>Kattan</w:t>
-                </w:r>
-                <w:proofErr w:type="spellEnd"/>
-                <w:r>
-                  <w:rPr>
-                    <w:sz w:val="24"/>
-                    <w:szCs w:val="24"/>
-                  </w:rPr>
-                  <w:t xml:space="preserve">, </w:t>
-                </w:r>
-                <w:proofErr w:type="spellStart"/>
-                <w:r>
-                  <w:rPr>
-                    <w:sz w:val="24"/>
-                    <w:szCs w:val="24"/>
-                  </w:rPr>
-                  <w:t>Naïm</w:t>
-                </w:r>
-                <w:proofErr w:type="spellEnd"/>
-                <w:r>
-                  <w:rPr>
-                    <w:sz w:val="24"/>
-                    <w:szCs w:val="24"/>
-                  </w:rPr>
-                  <w:t xml:space="preserve">. Trans. Edward Baxter. </w:t>
-                </w:r>
-                <w:r>
-                  <w:rPr>
-                    <w:i/>
-                    <w:iCs/>
-                    <w:sz w:val="24"/>
-                    <w:szCs w:val="24"/>
-                  </w:rPr>
-                  <w:t>A.M. Klein: Poet and Prophet.</w:t>
+                <w:r>
+                  <w:t>Adaptations</w:t>
                 </w:r>
               </w:p>
               <w:p>
-                <w:pPr>
-                  <w:spacing w:line="360" w:lineRule="auto"/>
-                  <w:rPr>
-                    <w:sz w:val="24"/>
-                    <w:szCs w:val="24"/>
-                  </w:rPr>
-                </w:pPr>
-                <w:r>
-                  <w:rPr>
-                    <w:sz w:val="24"/>
-                    <w:szCs w:val="24"/>
-                  </w:rPr>
-                  <w:t xml:space="preserve">Marshall, Tom, ed. </w:t>
-                </w:r>
-                <w:r>
-                  <w:rPr>
-                    <w:i/>
-                    <w:sz w:val="24"/>
-                    <w:szCs w:val="24"/>
-                  </w:rPr>
-                  <w:t>A.M. Klein: Critical Views on Canadian Writers</w:t>
-                </w:r>
-                <w:r>
-                  <w:rPr>
-                    <w:sz w:val="24"/>
-                    <w:szCs w:val="24"/>
-                  </w:rPr>
-                  <w:t xml:space="preserve">. </w:t>
-                </w:r>
-              </w:p>
-              <w:p>
-                <w:pPr>
-                  <w:spacing w:line="360" w:lineRule="auto"/>
-                  <w:rPr>
-                    <w:sz w:val="24"/>
-                    <w:szCs w:val="24"/>
-                  </w:rPr>
-                </w:pPr>
-                <w:proofErr w:type="spellStart"/>
-                <w:r>
-                  <w:rPr>
-                    <w:sz w:val="24"/>
-                    <w:szCs w:val="24"/>
-                  </w:rPr>
-                  <w:t>Mayne</w:t>
-                </w:r>
-                <w:proofErr w:type="spellEnd"/>
-                <w:r>
-                  <w:rPr>
-                    <w:sz w:val="24"/>
-                    <w:szCs w:val="24"/>
-                  </w:rPr>
-                  <w:t xml:space="preserve">, Seymour, ed. </w:t>
-                </w:r>
-                <w:r>
-                  <w:rPr>
-                    <w:i/>
-                    <w:sz w:val="24"/>
-                    <w:szCs w:val="24"/>
-                  </w:rPr>
-                  <w:t>The A.M. Klein Symposium</w:t>
-                </w:r>
-                <w:r>
-                  <w:rPr>
-                    <w:sz w:val="24"/>
-                    <w:szCs w:val="24"/>
-                  </w:rPr>
-                  <w:t xml:space="preserve">. </w:t>
-                </w:r>
-                <w:r>
-                  <w:rPr>
-                    <w:sz w:val="24"/>
-                    <w:szCs w:val="24"/>
-                  </w:rPr>
-                  <w:br/>
-                  <w:t xml:space="preserve">Pollock, </w:t>
-                </w:r>
-                <w:proofErr w:type="spellStart"/>
-                <w:r>
-                  <w:rPr>
-                    <w:sz w:val="24"/>
-                    <w:szCs w:val="24"/>
-                  </w:rPr>
-                  <w:t>Zailig</w:t>
-                </w:r>
-                <w:proofErr w:type="spellEnd"/>
-                <w:r>
-                  <w:rPr>
-                    <w:sz w:val="24"/>
-                    <w:szCs w:val="24"/>
-                  </w:rPr>
-                  <w:t xml:space="preserve">. </w:t>
-                </w:r>
-                <w:r>
-                  <w:rPr>
-                    <w:i/>
-                    <w:sz w:val="24"/>
-                    <w:szCs w:val="24"/>
-                  </w:rPr>
-                  <w:t>A.M. Klein: The Story of the Poet</w:t>
-                </w:r>
-                <w:r>
-                  <w:rPr>
-                    <w:sz w:val="24"/>
-                    <w:szCs w:val="24"/>
-                  </w:rPr>
-                  <w:t xml:space="preserve">. </w:t>
-                </w:r>
-              </w:p>
-              <w:p>
-                <w:pPr>
-                  <w:spacing w:line="360" w:lineRule="auto"/>
-                  <w:ind w:left="360"/>
-                  <w:rPr>
-                    <w:sz w:val="24"/>
-                    <w:szCs w:val="24"/>
-                  </w:rPr>
-                </w:pPr>
-              </w:p>
-              <w:p>
-                <w:pPr>
-                  <w:spacing w:line="360" w:lineRule="auto"/>
-                  <w:rPr>
-                    <w:b/>
-                    <w:bCs/>
-                    <w:sz w:val="24"/>
-                    <w:szCs w:val="24"/>
-                  </w:rPr>
-                </w:pPr>
-                <w:r>
-                  <w:rPr>
-                    <w:b/>
-                    <w:bCs/>
-                    <w:sz w:val="24"/>
-                    <w:szCs w:val="24"/>
-                  </w:rPr>
-                  <w:t>Annotated Bibliography</w:t>
-                </w:r>
-              </w:p>
-              <w:p>
-                <w:pPr>
-                  <w:spacing w:line="360" w:lineRule="auto"/>
-                  <w:rPr>
-                    <w:rStyle w:val="subfielddata"/>
-                    <w:sz w:val="24"/>
-                    <w:szCs w:val="24"/>
-                  </w:rPr>
-                </w:pPr>
-                <w:r>
-                  <w:rPr>
-                    <w:rStyle w:val="subfielddata"/>
-                    <w:sz w:val="24"/>
-                    <w:szCs w:val="24"/>
-                  </w:rPr>
-                  <w:t xml:space="preserve">Pollock, </w:t>
-                </w:r>
-                <w:proofErr w:type="spellStart"/>
-                <w:r>
-                  <w:rPr>
-                    <w:rStyle w:val="subfielddata"/>
-                    <w:sz w:val="24"/>
-                    <w:szCs w:val="24"/>
-                  </w:rPr>
-                  <w:t>Zailig</w:t>
-                </w:r>
-                <w:proofErr w:type="spellEnd"/>
-                <w:r>
-                  <w:rPr>
-                    <w:rStyle w:val="subfielddata"/>
-                    <w:sz w:val="24"/>
-                    <w:szCs w:val="24"/>
-                  </w:rPr>
-                  <w:t xml:space="preserve">, Usher </w:t>
-                </w:r>
-                <w:proofErr w:type="spellStart"/>
-                <w:r>
-                  <w:rPr>
-                    <w:rStyle w:val="subfielddata"/>
-                    <w:sz w:val="24"/>
-                    <w:szCs w:val="24"/>
-                  </w:rPr>
-                  <w:t>Caplan</w:t>
-                </w:r>
-                <w:proofErr w:type="spellEnd"/>
-                <w:r>
-                  <w:rPr>
-                    <w:rStyle w:val="subfielddata"/>
-                    <w:sz w:val="24"/>
-                    <w:szCs w:val="24"/>
-                  </w:rPr>
-                  <w:t xml:space="preserve">, and Linda </w:t>
-                </w:r>
-                <w:proofErr w:type="spellStart"/>
-                <w:r>
-                  <w:rPr>
-                    <w:rStyle w:val="subfielddata"/>
-                    <w:sz w:val="24"/>
-                    <w:szCs w:val="24"/>
-                  </w:rPr>
-                  <w:t>Rozmovits</w:t>
-                </w:r>
-                <w:proofErr w:type="spellEnd"/>
-                <w:r>
-                  <w:rPr>
-                    <w:rStyle w:val="subfielddata"/>
-                    <w:sz w:val="24"/>
-                    <w:szCs w:val="24"/>
-                  </w:rPr>
-                  <w:t xml:space="preserve">. </w:t>
-                </w:r>
-                <w:r>
-                  <w:rPr>
-                    <w:rStyle w:val="subfielddata"/>
-                    <w:i/>
-                    <w:iCs/>
-                    <w:sz w:val="24"/>
-                    <w:szCs w:val="24"/>
-                  </w:rPr>
-                  <w:t>A.M. Klein, An Annotated Bibliography</w:t>
-                </w:r>
-                <w:r>
-                  <w:rPr>
-                    <w:rStyle w:val="subfielddata"/>
-                    <w:sz w:val="24"/>
-                    <w:szCs w:val="24"/>
-                  </w:rPr>
-                  <w:t>.</w:t>
-                </w:r>
-              </w:p>
-              <w:p>
-                <w:pPr>
-                  <w:spacing w:line="360" w:lineRule="auto"/>
-                  <w:rPr>
-                    <w:sz w:val="24"/>
-                    <w:szCs w:val="24"/>
-                  </w:rPr>
-                </w:pPr>
-              </w:p>
-              <w:p>
-                <w:pPr>
-                  <w:spacing w:line="360" w:lineRule="auto"/>
-                  <w:rPr>
-                    <w:sz w:val="24"/>
-                    <w:szCs w:val="24"/>
-                  </w:rPr>
-                </w:pPr>
-                <w:r>
-                  <w:rPr>
-                    <w:b/>
-                    <w:bCs/>
-                    <w:sz w:val="24"/>
-                    <w:szCs w:val="24"/>
-                  </w:rPr>
-                  <w:t>Chronology of All Works</w:t>
-                </w:r>
-                <w:r>
-                  <w:rPr>
-                    <w:sz w:val="24"/>
-                    <w:szCs w:val="24"/>
-                  </w:rPr>
-                  <w:br/>
-                </w:r>
-                <w:r>
-                  <w:rPr>
-                    <w:sz w:val="24"/>
-                    <w:szCs w:val="24"/>
-                    <w:u w:val="single"/>
-                  </w:rPr>
-                  <w:t>Letters</w:t>
-                </w:r>
-                <w:r>
-                  <w:rPr>
-                    <w:sz w:val="24"/>
-                    <w:szCs w:val="24"/>
-                    <w:u w:val="single"/>
-                  </w:rPr>
-                  <w:br/>
-                </w:r>
-                <w:r>
-                  <w:rPr>
-                    <w:i/>
-                    <w:iCs/>
-                    <w:sz w:val="24"/>
-                    <w:szCs w:val="24"/>
-                  </w:rPr>
-                  <w:t xml:space="preserve">A.M. Klein: The </w:t>
-                </w:r>
-                <w:r>
-                  <w:rPr>
-                    <w:i/>
-                    <w:sz w:val="24"/>
-                    <w:szCs w:val="24"/>
-                  </w:rPr>
-                  <w:t>Letters</w:t>
-                </w:r>
-                <w:r>
-                  <w:rPr>
-                    <w:sz w:val="24"/>
-                    <w:szCs w:val="24"/>
-                  </w:rPr>
-                  <w:t xml:space="preserve">, edited by Elizabeth </w:t>
-                </w:r>
-                <w:proofErr w:type="spellStart"/>
-                <w:r>
-                  <w:rPr>
-                    <w:sz w:val="24"/>
-                    <w:szCs w:val="24"/>
-                  </w:rPr>
-                  <w:t>Popham</w:t>
-                </w:r>
-                <w:proofErr w:type="spellEnd"/>
-                <w:r>
-                  <w:rPr>
-                    <w:sz w:val="24"/>
-                    <w:szCs w:val="24"/>
-                  </w:rPr>
-                  <w:t xml:space="preserve"> and Harold Heft. Toronto: University of Toronto Press. (</w:t>
-                </w:r>
-                <w:proofErr w:type="gramStart"/>
-                <w:r>
-                  <w:rPr>
-                    <w:sz w:val="24"/>
-                    <w:szCs w:val="24"/>
-                  </w:rPr>
-                  <w:t>in</w:t>
-                </w:r>
-                <w:proofErr w:type="gramEnd"/>
-                <w:r>
-                  <w:rPr>
-                    <w:sz w:val="24"/>
-                    <w:szCs w:val="24"/>
-                  </w:rPr>
-                  <w:t xml:space="preserve"> progress)</w:t>
-                </w:r>
-              </w:p>
-              <w:p>
-                <w:pPr>
-                  <w:spacing w:line="360" w:lineRule="auto"/>
-                  <w:rPr>
-                    <w:sz w:val="24"/>
-                    <w:szCs w:val="24"/>
-                  </w:rPr>
-                </w:pPr>
-              </w:p>
-              <w:p>
-                <w:pPr>
-                  <w:spacing w:line="360" w:lineRule="auto"/>
-                  <w:rPr>
-                    <w:sz w:val="24"/>
-                    <w:szCs w:val="24"/>
-                  </w:rPr>
-                </w:pPr>
-                <w:r>
-                  <w:rPr>
-                    <w:sz w:val="24"/>
-                    <w:szCs w:val="24"/>
-                    <w:u w:val="single"/>
-                  </w:rPr>
-                  <w:t>Notebooks</w:t>
-                </w:r>
-                <w:r>
-                  <w:rPr>
-                    <w:sz w:val="24"/>
-                    <w:szCs w:val="24"/>
-                  </w:rPr>
-                  <w:br/>
-                </w:r>
-                <w:r>
-                  <w:rPr>
-                    <w:i/>
-                    <w:sz w:val="24"/>
-                    <w:szCs w:val="24"/>
-                  </w:rPr>
-                  <w:t>Notebooks: Selections from the A.M. Klein Papers</w:t>
-                </w:r>
-                <w:r>
-                  <w:rPr>
-                    <w:sz w:val="24"/>
-                    <w:szCs w:val="24"/>
-                  </w:rPr>
-                  <w:t xml:space="preserve">. Ed. by </w:t>
-                </w:r>
-                <w:proofErr w:type="spellStart"/>
-                <w:r>
-                  <w:rPr>
-                    <w:sz w:val="24"/>
-                    <w:szCs w:val="24"/>
-                  </w:rPr>
-                  <w:t>Zailig</w:t>
-                </w:r>
-                <w:proofErr w:type="spellEnd"/>
-                <w:r>
-                  <w:rPr>
-                    <w:sz w:val="24"/>
-                    <w:szCs w:val="24"/>
-                  </w:rPr>
-                  <w:t xml:space="preserve"> Pollock and Usher </w:t>
-                </w:r>
-                <w:proofErr w:type="spellStart"/>
-                <w:r>
-                  <w:rPr>
-                    <w:sz w:val="24"/>
-                    <w:szCs w:val="24"/>
-                  </w:rPr>
-                  <w:t>Caplan</w:t>
-                </w:r>
-                <w:proofErr w:type="spellEnd"/>
-                <w:r>
-                  <w:rPr>
-                    <w:sz w:val="24"/>
-                    <w:szCs w:val="24"/>
-                  </w:rPr>
-                  <w:t xml:space="preserve">, with an </w:t>
-                </w:r>
-                <w:proofErr w:type="spellStart"/>
-                <w:r>
-                  <w:rPr>
-                    <w:sz w:val="24"/>
-                    <w:szCs w:val="24"/>
-                  </w:rPr>
-                  <w:t>introd</w:t>
-                </w:r>
-                <w:proofErr w:type="spellEnd"/>
-                <w:r>
-                  <w:rPr>
-                    <w:sz w:val="24"/>
-                    <w:szCs w:val="24"/>
-                  </w:rPr>
-                  <w:t xml:space="preserve">. </w:t>
-                </w:r>
-                <w:proofErr w:type="gramStart"/>
-                <w:r>
-                  <w:rPr>
-                    <w:sz w:val="24"/>
-                    <w:szCs w:val="24"/>
-                  </w:rPr>
-                  <w:t>by</w:t>
-                </w:r>
-                <w:proofErr w:type="gramEnd"/>
-                <w:r>
-                  <w:rPr>
-                    <w:sz w:val="24"/>
-                    <w:szCs w:val="24"/>
-                  </w:rPr>
-                  <w:t xml:space="preserve"> </w:t>
-                </w:r>
-                <w:proofErr w:type="spellStart"/>
-                <w:r>
-                  <w:rPr>
-                    <w:sz w:val="24"/>
-                    <w:szCs w:val="24"/>
-                  </w:rPr>
-                  <w:t>Zailig</w:t>
-                </w:r>
-                <w:proofErr w:type="spellEnd"/>
-                <w:r>
-                  <w:rPr>
-                    <w:sz w:val="24"/>
-                    <w:szCs w:val="24"/>
-                  </w:rPr>
-                  <w:t xml:space="preserve"> Pollock. Toronto: University of Toronto Press, 1994. </w:t>
-                </w:r>
-                <w:r>
-                  <w:rPr>
-                    <w:sz w:val="24"/>
-                    <w:szCs w:val="24"/>
-                  </w:rPr>
-                  <w:br/>
-                </w:r>
-                <w:r>
-                  <w:rPr>
-                    <w:sz w:val="24"/>
-                    <w:szCs w:val="24"/>
-                  </w:rPr>
-                  <w:br/>
-                </w:r>
-                <w:r>
-                  <w:rPr>
-                    <w:sz w:val="24"/>
-                    <w:szCs w:val="24"/>
-                    <w:u w:val="single"/>
-                  </w:rPr>
-                  <w:t>Poetry</w:t>
-                </w:r>
-                <w:r>
-                  <w:rPr>
-                    <w:sz w:val="24"/>
-                    <w:szCs w:val="24"/>
-                  </w:rPr>
-                  <w:br/>
-                </w:r>
-                <w:r>
-                  <w:rPr>
-                    <w:i/>
-                    <w:sz w:val="24"/>
-                    <w:szCs w:val="24"/>
-                  </w:rPr>
-                  <w:t xml:space="preserve">Hath not a Jew </w:t>
-                </w:r>
-                <w:r>
-                  <w:rPr>
-                    <w:iCs/>
-                    <w:sz w:val="24"/>
-                    <w:szCs w:val="24"/>
-                  </w:rPr>
-                  <w:t>(</w:t>
-                </w:r>
-                <w:r>
-                  <w:rPr>
-                    <w:sz w:val="24"/>
-                    <w:szCs w:val="24"/>
-                  </w:rPr>
-                  <w:t xml:space="preserve">1940) </w:t>
-                </w:r>
-                <w:r>
-                  <w:rPr>
-                    <w:sz w:val="24"/>
-                    <w:szCs w:val="24"/>
-                  </w:rPr>
-                  <w:br/>
-                </w:r>
-                <w:r>
-                  <w:rPr>
-                    <w:i/>
-                    <w:sz w:val="24"/>
-                    <w:szCs w:val="24"/>
-                  </w:rPr>
-                  <w:t xml:space="preserve">Poems </w:t>
-                </w:r>
-                <w:r>
-                  <w:rPr>
-                    <w:iCs/>
-                    <w:sz w:val="24"/>
-                    <w:szCs w:val="24"/>
-                  </w:rPr>
-                  <w:t>(</w:t>
-                </w:r>
-                <w:r>
-                  <w:rPr>
-                    <w:sz w:val="24"/>
-                    <w:szCs w:val="24"/>
-                  </w:rPr>
-                  <w:t>1944)</w:t>
-                </w:r>
-                <w:r>
-                  <w:rPr>
-                    <w:sz w:val="24"/>
-                    <w:szCs w:val="24"/>
-                  </w:rPr>
-                  <w:br/>
-                </w:r>
-                <w:r>
-                  <w:rPr>
-                    <w:i/>
-                    <w:sz w:val="24"/>
-                    <w:szCs w:val="24"/>
-                  </w:rPr>
-                  <w:t xml:space="preserve">The </w:t>
-                </w:r>
-                <w:proofErr w:type="spellStart"/>
-                <w:r>
-                  <w:rPr>
-                    <w:i/>
-                    <w:sz w:val="24"/>
-                    <w:szCs w:val="24"/>
-                  </w:rPr>
-                  <w:t>Hitleriad</w:t>
-                </w:r>
-                <w:proofErr w:type="spellEnd"/>
-                <w:r>
-                  <w:rPr>
-                    <w:i/>
-                    <w:sz w:val="24"/>
-                    <w:szCs w:val="24"/>
-                  </w:rPr>
-                  <w:t xml:space="preserve"> </w:t>
-                </w:r>
-                <w:r>
-                  <w:rPr>
-                    <w:iCs/>
-                    <w:sz w:val="24"/>
-                    <w:szCs w:val="24"/>
-                  </w:rPr>
-                  <w:t>(</w:t>
-                </w:r>
-                <w:r>
-                  <w:rPr>
-                    <w:sz w:val="24"/>
-                    <w:szCs w:val="24"/>
-                  </w:rPr>
-                  <w:t>1944)</w:t>
-                </w:r>
-              </w:p>
-              <w:p>
-                <w:pPr>
-                  <w:spacing w:line="360" w:lineRule="auto"/>
-                  <w:rPr>
-                    <w:sz w:val="24"/>
-                    <w:szCs w:val="24"/>
-                  </w:rPr>
-                </w:pPr>
-                <w:r>
-                  <w:rPr>
-                    <w:i/>
-                    <w:sz w:val="24"/>
-                    <w:szCs w:val="24"/>
-                  </w:rPr>
-                  <w:lastRenderedPageBreak/>
-                  <w:t xml:space="preserve">Seven Poems </w:t>
-                </w:r>
-                <w:r>
-                  <w:rPr>
-                    <w:iCs/>
-                    <w:sz w:val="24"/>
-                    <w:szCs w:val="24"/>
-                  </w:rPr>
-                  <w:t>(</w:t>
-                </w:r>
-                <w:r>
-                  <w:rPr>
-                    <w:sz w:val="24"/>
-                    <w:szCs w:val="24"/>
-                  </w:rPr>
-                  <w:t>1947)</w:t>
-                </w:r>
-                <w:r>
-                  <w:rPr>
-                    <w:sz w:val="24"/>
-                    <w:szCs w:val="24"/>
-                  </w:rPr>
-                  <w:br/>
-                </w:r>
-                <w:r>
-                  <w:rPr>
-                    <w:i/>
-                    <w:sz w:val="24"/>
-                    <w:szCs w:val="24"/>
-                  </w:rPr>
-                  <w:t>The Rocking Chair: and Other Poems</w:t>
-                </w:r>
-                <w:r>
-                  <w:rPr>
-                    <w:sz w:val="24"/>
-                    <w:szCs w:val="24"/>
-                  </w:rPr>
-                  <w:t xml:space="preserve"> (1948) </w:t>
-                </w:r>
-                <w:r>
-                  <w:rPr>
-                    <w:sz w:val="24"/>
-                    <w:szCs w:val="24"/>
-                  </w:rPr>
-                  <w:br/>
-                </w:r>
-                <w:r>
-                  <w:rPr>
-                    <w:i/>
-                    <w:sz w:val="24"/>
-                    <w:szCs w:val="24"/>
-                  </w:rPr>
-                  <w:t>The Collected Poems of A. M. Klein</w:t>
-                </w:r>
-                <w:r>
-                  <w:rPr>
-                    <w:sz w:val="24"/>
-                    <w:szCs w:val="24"/>
-                  </w:rPr>
-                  <w:t xml:space="preserve"> (1974) </w:t>
-                </w:r>
-              </w:p>
-              <w:p>
-                <w:pPr>
-                  <w:pStyle w:val="BodyText"/>
-                  <w:spacing w:after="0" w:line="360" w:lineRule="auto"/>
-                  <w:rPr>
-                    <w:sz w:val="24"/>
-                    <w:szCs w:val="24"/>
-                  </w:rPr>
-                </w:pPr>
-                <w:r>
-                  <w:rPr>
-                    <w:i/>
-                    <w:sz w:val="24"/>
-                    <w:szCs w:val="24"/>
-                  </w:rPr>
-                  <w:t>A.M. Klein: The Complete Poems</w:t>
-                </w:r>
-                <w:r>
-                  <w:rPr>
-                    <w:sz w:val="24"/>
-                    <w:szCs w:val="24"/>
-                  </w:rPr>
-                  <w:t xml:space="preserve"> (1990)</w:t>
-                </w:r>
-              </w:p>
-              <w:p>
-                <w:pPr>
-                  <w:spacing w:line="360" w:lineRule="auto"/>
-                  <w:rPr>
-                    <w:sz w:val="24"/>
-                    <w:szCs w:val="24"/>
-                    <w:u w:val="single"/>
-                  </w:rPr>
-                </w:pPr>
-                <w:r>
-                  <w:rPr>
-                    <w:i/>
-                    <w:sz w:val="24"/>
-                    <w:szCs w:val="24"/>
-                  </w:rPr>
-                  <w:t>Doctor Dwarf and Other Poems for Children</w:t>
-                </w:r>
-                <w:r>
-                  <w:rPr>
-                    <w:sz w:val="24"/>
-                    <w:szCs w:val="24"/>
-                  </w:rPr>
-                  <w:t xml:space="preserve"> (1990)</w:t>
-                </w:r>
-                <w:r>
-                  <w:rPr>
-                    <w:sz w:val="24"/>
-                    <w:szCs w:val="24"/>
-                  </w:rPr>
-                  <w:br/>
-                </w:r>
-                <w:r>
-                  <w:rPr>
-                    <w:sz w:val="24"/>
-                    <w:szCs w:val="24"/>
-                  </w:rPr>
-                  <w:br/>
-                </w:r>
-                <w:r>
-                  <w:rPr>
-                    <w:sz w:val="24"/>
-                    <w:szCs w:val="24"/>
-                    <w:u w:val="single"/>
-                  </w:rPr>
-                  <w:t>Essays</w:t>
-                </w:r>
-                <w:r>
-                  <w:rPr>
-                    <w:sz w:val="24"/>
-                    <w:szCs w:val="24"/>
-                  </w:rPr>
-                  <w:br/>
-                </w:r>
-                <w:r>
-                  <w:rPr>
-                    <w:i/>
-                    <w:sz w:val="24"/>
-                    <w:szCs w:val="24"/>
-                  </w:rPr>
-                  <w:t xml:space="preserve">Beyond </w:t>
-                </w:r>
-                <w:proofErr w:type="spellStart"/>
-                <w:r>
-                  <w:rPr>
-                    <w:i/>
-                    <w:sz w:val="24"/>
-                    <w:szCs w:val="24"/>
-                  </w:rPr>
-                  <w:t>Sambation</w:t>
-                </w:r>
-                <w:proofErr w:type="spellEnd"/>
-                <w:r>
-                  <w:rPr>
-                    <w:i/>
-                    <w:sz w:val="24"/>
-                    <w:szCs w:val="24"/>
-                  </w:rPr>
-                  <w:t>: Selected Essays and Editorials, 1928-1955</w:t>
-                </w:r>
-                <w:r>
-                  <w:rPr>
-                    <w:sz w:val="24"/>
-                    <w:szCs w:val="24"/>
-                  </w:rPr>
-                  <w:t xml:space="preserve"> (1982) </w:t>
-                </w:r>
-                <w:r>
-                  <w:rPr>
-                    <w:sz w:val="24"/>
-                    <w:szCs w:val="24"/>
-                  </w:rPr>
-                  <w:br/>
-                </w:r>
-                <w:r>
-                  <w:rPr>
-                    <w:i/>
-                    <w:sz w:val="24"/>
-                    <w:szCs w:val="24"/>
-                  </w:rPr>
-                  <w:t>Literary Essays and Reviews</w:t>
-                </w:r>
-                <w:r>
-                  <w:rPr>
-                    <w:sz w:val="24"/>
-                    <w:szCs w:val="24"/>
-                  </w:rPr>
-                  <w:t xml:space="preserve"> (1987) </w:t>
-                </w:r>
-                <w:r>
-                  <w:rPr>
-                    <w:sz w:val="24"/>
-                    <w:szCs w:val="24"/>
-                  </w:rPr>
-                  <w:br/>
-                </w:r>
-                <w:r>
-                  <w:rPr>
-                    <w:sz w:val="24"/>
-                    <w:szCs w:val="24"/>
-                  </w:rPr>
-                  <w:br/>
-                </w:r>
-                <w:r>
-                  <w:rPr>
-                    <w:sz w:val="24"/>
-                    <w:szCs w:val="24"/>
-                    <w:u w:val="single"/>
-                  </w:rPr>
-                  <w:t>Novels</w:t>
-                </w:r>
-              </w:p>
-              <w:p>
-                <w:pPr>
-                  <w:pStyle w:val="BodyText"/>
-                  <w:spacing w:after="0" w:line="360" w:lineRule="auto"/>
-                  <w:rPr>
-                    <w:sz w:val="24"/>
-                    <w:szCs w:val="24"/>
-                  </w:rPr>
-                </w:pPr>
-                <w:r>
-                  <w:rPr>
-                    <w:i/>
-                    <w:sz w:val="24"/>
-                    <w:szCs w:val="24"/>
-                  </w:rPr>
-                  <w:t>The Second Scroll</w:t>
-                </w:r>
-                <w:r>
-                  <w:rPr>
-                    <w:sz w:val="24"/>
-                    <w:szCs w:val="24"/>
-                  </w:rPr>
-                  <w:t xml:space="preserve"> (1954)</w:t>
-                </w:r>
-              </w:p>
-              <w:p>
-                <w:pPr>
-                  <w:pStyle w:val="BodyText"/>
-                  <w:spacing w:after="0" w:line="360" w:lineRule="auto"/>
-                  <w:rPr>
-                    <w:sz w:val="24"/>
-                    <w:szCs w:val="24"/>
-                  </w:rPr>
-                </w:pPr>
-                <w:r>
-                  <w:rPr>
-                    <w:sz w:val="24"/>
-                    <w:szCs w:val="24"/>
-                  </w:rPr>
-                  <w:br/>
-                </w:r>
-                <w:r>
-                  <w:rPr>
-                    <w:sz w:val="24"/>
-                    <w:szCs w:val="24"/>
-                    <w:u w:val="single"/>
-                  </w:rPr>
-                  <w:t>Short Stories</w:t>
-                </w:r>
-                <w:r>
-                  <w:rPr>
-                    <w:sz w:val="24"/>
-                    <w:szCs w:val="24"/>
-                  </w:rPr>
-                  <w:br/>
-                </w:r>
-                <w:r>
-                  <w:rPr>
-                    <w:i/>
-                    <w:sz w:val="24"/>
-                    <w:szCs w:val="24"/>
-                  </w:rPr>
-                  <w:t>The Short Stories of A.M. Klein</w:t>
-                </w:r>
-                <w:r>
-                  <w:rPr>
-                    <w:sz w:val="24"/>
-                    <w:szCs w:val="24"/>
-                  </w:rPr>
-                  <w:t xml:space="preserve"> (1983)</w:t>
-                </w:r>
-              </w:p>
-              <w:p>
-                <w:pPr>
-                  <w:pStyle w:val="BodyText"/>
-                  <w:spacing w:after="0" w:line="360" w:lineRule="auto"/>
-                  <w:rPr>
-                    <w:sz w:val="24"/>
-                    <w:szCs w:val="24"/>
-                  </w:rPr>
-                </w:pPr>
-              </w:p>
-              <w:p>
-                <w:pPr>
-                  <w:spacing w:line="360" w:lineRule="auto"/>
-                  <w:rPr>
-                    <w:sz w:val="24"/>
-                    <w:szCs w:val="24"/>
-                    <w:u w:val="single"/>
-                  </w:rPr>
-                </w:pPr>
-                <w:r>
-                  <w:rPr>
-                    <w:sz w:val="24"/>
-                    <w:szCs w:val="24"/>
-                    <w:u w:val="single"/>
-                  </w:rPr>
-                  <w:t>Drama</w:t>
-                </w:r>
-              </w:p>
-              <w:p>
-                <w:pPr>
-                  <w:spacing w:line="360" w:lineRule="auto"/>
-                  <w:rPr>
-                    <w:sz w:val="24"/>
-                    <w:szCs w:val="24"/>
-                  </w:rPr>
-                </w:pPr>
                 <w:r>
                   <w:rPr>
                     <w:rStyle w:val="Emphasis"/>
                     <w:sz w:val="24"/>
                     <w:szCs w:val="24"/>
                   </w:rPr>
-                  <w:t xml:space="preserve">Hershel of </w:t>
-                </w:r>
-                <w:proofErr w:type="spellStart"/>
+                  <w:t>Conscience</w:t>
+                </w:r>
+                <w:r>
+                  <w:t xml:space="preserve"> (from Pedro Bloch’s play </w:t>
+                </w:r>
                 <w:r>
                   <w:rPr>
                     <w:rStyle w:val="Emphasis"/>
                     <w:sz w:val="24"/>
                     <w:szCs w:val="24"/>
                   </w:rPr>
-                  <w:t>Ostropol</w:t>
-                </w:r>
-                <w:proofErr w:type="spellEnd"/>
+                  <w:t xml:space="preserve">The Hands of </w:t>
+                </w:r>
+                <w:proofErr w:type="spellStart"/>
                 <w:r>
                   <w:rPr>
                     <w:rStyle w:val="Emphasis"/>
                     <w:sz w:val="24"/>
                     <w:szCs w:val="24"/>
                   </w:rPr>
-                  <w:t xml:space="preserve"> in Canadian Jewish Chronicle</w:t>
-                </w:r>
-                <w:r>
-                  <w:rPr>
-                    <w:sz w:val="24"/>
-                    <w:szCs w:val="24"/>
-                  </w:rPr>
-                  <w:t xml:space="preserve"> (1939)</w:t>
+                  <w:t>Euridice</w:t>
+                </w:r>
+                <w:proofErr w:type="spellEnd"/>
+                <w:r>
+                  <w:t>), Trans. Claude Vincent (1952)</w:t>
                 </w:r>
               </w:p>
-              <w:p>
-                <w:pPr>
-                  <w:spacing w:line="360" w:lineRule="auto"/>
-                  <w:rPr>
-                    <w:sz w:val="24"/>
-                    <w:szCs w:val="24"/>
-                  </w:rPr>
-                </w:pPr>
-              </w:p>
-              <w:p>
-                <w:pPr>
-                  <w:spacing w:line="360" w:lineRule="auto"/>
-                  <w:rPr>
-                    <w:sz w:val="24"/>
-                    <w:szCs w:val="24"/>
-                    <w:u w:val="single"/>
-                  </w:rPr>
-                </w:pPr>
-                <w:r>
-                  <w:rPr>
-                    <w:sz w:val="24"/>
-                    <w:szCs w:val="24"/>
-                    <w:u w:val="single"/>
-                  </w:rPr>
-                  <w:t>Translations</w:t>
-                </w:r>
-              </w:p>
-              <w:p>
-                <w:pPr>
-                  <w:spacing w:line="360" w:lineRule="auto"/>
-                  <w:rPr>
-                    <w:sz w:val="24"/>
-                    <w:szCs w:val="24"/>
-                  </w:rPr>
-                </w:pPr>
-                <w:r>
-                  <w:rPr>
-                    <w:sz w:val="24"/>
-                    <w:szCs w:val="24"/>
-                  </w:rPr>
-                  <w:t xml:space="preserve">Trans. </w:t>
-                </w:r>
-                <w:proofErr w:type="spellStart"/>
-                <w:r>
-                  <w:rPr>
-                    <w:sz w:val="24"/>
-                    <w:szCs w:val="24"/>
-                  </w:rPr>
-                  <w:t>Moishe</w:t>
-                </w:r>
-                <w:proofErr w:type="spellEnd"/>
-                <w:r>
-                  <w:rPr>
-                    <w:sz w:val="24"/>
-                    <w:szCs w:val="24"/>
-                  </w:rPr>
-                  <w:t xml:space="preserve"> Dickstein's </w:t>
-                </w:r>
-                <w:r>
-                  <w:rPr>
-                    <w:rStyle w:val="Emphasis"/>
-                    <w:sz w:val="24"/>
-                    <w:szCs w:val="24"/>
-                  </w:rPr>
-                  <w:t>From Palestine to Israel (</w:t>
-                </w:r>
-                <w:r>
-                  <w:rPr>
-                    <w:sz w:val="24"/>
-                    <w:szCs w:val="24"/>
-                  </w:rPr>
-                  <w:t>1951)</w:t>
-                </w:r>
-                <w:r>
-                  <w:rPr>
-                    <w:sz w:val="24"/>
-                    <w:szCs w:val="24"/>
-                  </w:rPr>
-                  <w:br/>
-                  <w:t xml:space="preserve">Trans. Israel </w:t>
-                </w:r>
-                <w:proofErr w:type="spellStart"/>
-                <w:r>
-                  <w:rPr>
-                    <w:sz w:val="24"/>
-                    <w:szCs w:val="24"/>
-                  </w:rPr>
-                  <w:t>Rabinovich’s</w:t>
-                </w:r>
-                <w:proofErr w:type="spellEnd"/>
-                <w:r>
-                  <w:rPr>
-                    <w:sz w:val="24"/>
-                    <w:szCs w:val="24"/>
-                  </w:rPr>
-                  <w:t xml:space="preserve"> </w:t>
-                </w:r>
-                <w:r>
-                  <w:rPr>
-                    <w:rStyle w:val="Emphasis"/>
-                    <w:sz w:val="24"/>
-                    <w:szCs w:val="24"/>
-                  </w:rPr>
-                  <w:t>Of Jewish Music, Ancient and Modern (</w:t>
-                </w:r>
-                <w:r>
-                  <w:rPr>
-                    <w:sz w:val="24"/>
-                    <w:szCs w:val="24"/>
-                  </w:rPr>
-                  <w:t>1952)</w:t>
-                </w:r>
-                <w:r>
-                  <w:rPr>
-                    <w:sz w:val="24"/>
-                    <w:szCs w:val="24"/>
-                  </w:rPr>
-                  <w:br/>
-                </w:r>
-              </w:p>
-              <w:p>
-                <w:pPr>
-                  <w:spacing w:line="360" w:lineRule="auto"/>
-                  <w:rPr>
-                    <w:sz w:val="24"/>
-                    <w:szCs w:val="24"/>
-                    <w:u w:val="single"/>
-                  </w:rPr>
-                </w:pPr>
-                <w:r>
-                  <w:rPr>
-                    <w:sz w:val="24"/>
-                    <w:szCs w:val="24"/>
-                    <w:u w:val="single"/>
-                  </w:rPr>
-                  <w:t>Adaptations</w:t>
-                </w:r>
-              </w:p>
-              <w:p>
-                <w:pPr>
-                  <w:spacing w:line="360" w:lineRule="auto"/>
-                  <w:rPr>
-                    <w:sz w:val="24"/>
-                    <w:szCs w:val="24"/>
-                  </w:rPr>
-                </w:pPr>
-                <w:r>
-                  <w:rPr>
-                    <w:rStyle w:val="Emphasis"/>
-                    <w:sz w:val="24"/>
-                    <w:szCs w:val="24"/>
-                  </w:rPr>
-                  <w:t>Conscience</w:t>
-                </w:r>
-                <w:r>
-                  <w:rPr>
-                    <w:sz w:val="24"/>
-                    <w:szCs w:val="24"/>
-                  </w:rPr>
-                  <w:t xml:space="preserve"> (from Pedro Bloch’s play </w:t>
-                </w:r>
-                <w:r>
-                  <w:rPr>
-                    <w:rStyle w:val="Emphasis"/>
-                    <w:sz w:val="24"/>
-                    <w:szCs w:val="24"/>
-                  </w:rPr>
-                  <w:t xml:space="preserve">The Hands of </w:t>
-                </w:r>
-                <w:proofErr w:type="spellStart"/>
-                <w:r>
-                  <w:rPr>
-                    <w:rStyle w:val="Emphasis"/>
-                    <w:sz w:val="24"/>
-                    <w:szCs w:val="24"/>
-                  </w:rPr>
-                  <w:t>Euridice</w:t>
-                </w:r>
-                <w:proofErr w:type="spellEnd"/>
-                <w:r>
-                  <w:rPr>
-                    <w:sz w:val="24"/>
-                    <w:szCs w:val="24"/>
-                  </w:rPr>
-                  <w:t>), Trans. Claude Vincent (1952)</w:t>
-                </w:r>
-              </w:p>
-              <w:p>
-                <w:pPr>
-                  <w:spacing w:line="360" w:lineRule="auto"/>
-                  <w:rPr>
-                    <w:sz w:val="24"/>
-                    <w:szCs w:val="24"/>
-                  </w:rPr>
-                </w:pPr>
-              </w:p>
+              <w:p/>
               <w:p/>
             </w:tc>
           </w:sdtContent>
@@ -2423,30 +1333,336 @@
               <w:placeholder>
                 <w:docPart w:val="7D13C895EDDFAA4189A0193866059BF9"/>
               </w:placeholder>
-              <w:showingPlcHdr/>
             </w:sdtPr>
-            <w:sdtEndPr/>
             <w:sdtContent>
               <w:p>
-                <w:r>
-                  <w:rPr>
-                    <w:rStyle w:val="PlaceholderText"/>
-                  </w:rPr>
-                  <w:t>[</w:t>
-                </w:r>
-                <w:r>
-                  <w:rPr>
-                    <w:rStyle w:val="PlaceholderText"/>
-                  </w:rPr>
-                  <w:t>Enter citations for further reading</w:t>
-                </w:r>
-                <w:r>
-                  <w:rPr>
-                    <w:rStyle w:val="PlaceholderText"/>
-                  </w:rPr>
-                  <w:t xml:space="preserve"> here]</w:t>
-                </w:r>
+                <w:sdt>
+                  <w:sdtPr>
+                    <w:id w:val="2030365141"/>
+                    <w:citation/>
+                  </w:sdtPr>
+                  <w:sdtContent>
+                    <w:r>
+                      <w:fldChar w:fldCharType="begin"/>
+                    </w:r>
+                    <w:r>
+                      <w:rPr>
+                        <w:lang w:val="en-US"/>
+                      </w:rPr>
+                      <w:instrText xml:space="preserve"> CITATION Cap82 \l 1033 </w:instrText>
+                    </w:r>
+                    <w:r>
+                      <w:fldChar w:fldCharType="separate"/>
+                    </w:r>
+                    <w:r>
+                      <w:rPr>
+                        <w:noProof/>
+                        <w:lang w:val="en-US"/>
+                      </w:rPr>
+                      <w:t xml:space="preserve"> (Caplan)</w:t>
+                    </w:r>
+                    <w:r>
+                      <w:fldChar w:fldCharType="end"/>
+                    </w:r>
+                  </w:sdtContent>
+                </w:sdt>
               </w:p>
+              <w:p>
+                <w:pPr>
+                  <w:rPr>
+                    <w:rStyle w:val="subfielddata"/>
+                  </w:rPr>
+                </w:pPr>
+                <w:sdt>
+                  <w:sdtPr>
+                    <w:rPr>
+                      <w:rStyle w:val="subfielddata"/>
+                    </w:rPr>
+                    <w:id w:val="1285539520"/>
+                    <w:citation/>
+                  </w:sdtPr>
+                  <w:sdtContent>
+                    <w:r>
+                      <w:rPr>
+                        <w:rStyle w:val="subfielddata"/>
+                      </w:rPr>
+                      <w:fldChar w:fldCharType="begin"/>
+                    </w:r>
+                    <w:r>
+                      <w:rPr>
+                        <w:lang w:val="en-US"/>
+                      </w:rPr>
+                      <w:instrText xml:space="preserve"> CITATION Kat01 \l 1033 </w:instrText>
+                    </w:r>
+                    <w:r>
+                      <w:rPr>
+                        <w:rStyle w:val="subfielddata"/>
+                      </w:rPr>
+                      <w:fldChar w:fldCharType="separate"/>
+                    </w:r>
+                    <w:r>
+                      <w:rPr>
+                        <w:noProof/>
+                        <w:lang w:val="en-US"/>
+                      </w:rPr>
+                      <w:t>(Kattan)</w:t>
+                    </w:r>
+                    <w:r>
+                      <w:rPr>
+                        <w:rStyle w:val="subfielddata"/>
+                      </w:rPr>
+                      <w:fldChar w:fldCharType="end"/>
+                    </w:r>
+                  </w:sdtContent>
+                </w:sdt>
+              </w:p>
+              <w:p>
+                <w:pPr>
+                  <w:rPr>
+                    <w:rStyle w:val="subfielddata"/>
+                  </w:rPr>
+                </w:pPr>
+                <w:sdt>
+                  <w:sdtPr>
+                    <w:rPr>
+                      <w:rStyle w:val="subfielddata"/>
+                    </w:rPr>
+                    <w:id w:val="-1376000924"/>
+                    <w:citation/>
+                  </w:sdtPr>
+                  <w:sdtContent>
+                    <w:r>
+                      <w:rPr>
+                        <w:rStyle w:val="subfielddata"/>
+                      </w:rPr>
+                      <w:fldChar w:fldCharType="begin"/>
+                    </w:r>
+                    <w:r>
+                      <w:rPr>
+                        <w:rStyle w:val="subfielddata"/>
+                        <w:lang w:val="en-US"/>
+                      </w:rPr>
+                      <w:instrText xml:space="preserve"> CITATION Kau78 \l 1033 </w:instrText>
+                    </w:r>
+                    <w:r>
+                      <w:rPr>
+                        <w:rStyle w:val="subfielddata"/>
+                      </w:rPr>
+                      <w:fldChar w:fldCharType="separate"/>
+                    </w:r>
+                    <w:r>
+                      <w:rPr>
+                        <w:noProof/>
+                        <w:lang w:val="en-US"/>
+                      </w:rPr>
+                      <w:t>(Kaufman)</w:t>
+                    </w:r>
+                    <w:r>
+                      <w:rPr>
+                        <w:rStyle w:val="subfielddata"/>
+                      </w:rPr>
+                      <w:fldChar w:fldCharType="end"/>
+                    </w:r>
+                  </w:sdtContent>
+                </w:sdt>
+              </w:p>
+              <w:p>
+                <w:pPr>
+                  <w:rPr>
+                    <w:rStyle w:val="subfielddata"/>
+                  </w:rPr>
+                </w:pPr>
+                <w:sdt>
+                  <w:sdtPr>
+                    <w:rPr>
+                      <w:rStyle w:val="subfielddata"/>
+                    </w:rPr>
+                    <w:id w:val="1282529459"/>
+                    <w:citation/>
+                  </w:sdtPr>
+                  <w:sdtContent>
+                    <w:r>
+                      <w:rPr>
+                        <w:rStyle w:val="subfielddata"/>
+                      </w:rPr>
+                      <w:fldChar w:fldCharType="begin"/>
+                    </w:r>
+                    <w:r>
+                      <w:rPr>
+                        <w:rStyle w:val="subfielddata"/>
+                        <w:lang w:val="en-US"/>
+                      </w:rPr>
+                      <w:instrText xml:space="preserve"> CITATION Mar70 \l 1033 </w:instrText>
+                    </w:r>
+                    <w:r>
+                      <w:rPr>
+                        <w:rStyle w:val="subfielddata"/>
+                      </w:rPr>
+                      <w:fldChar w:fldCharType="separate"/>
+                    </w:r>
+                    <w:r>
+                      <w:rPr>
+                        <w:noProof/>
+                        <w:lang w:val="en-US"/>
+                      </w:rPr>
+                      <w:t>(Marshall)</w:t>
+                    </w:r>
+                    <w:r>
+                      <w:rPr>
+                        <w:rStyle w:val="subfielddata"/>
+                      </w:rPr>
+                      <w:fldChar w:fldCharType="end"/>
+                    </w:r>
+                  </w:sdtContent>
+                </w:sdt>
+              </w:p>
+              <w:p>
+                <w:pPr>
+                  <w:rPr>
+                    <w:rStyle w:val="subfielddata"/>
+                  </w:rPr>
+                </w:pPr>
+                <w:sdt>
+                  <w:sdtPr>
+                    <w:rPr>
+                      <w:rStyle w:val="subfielddata"/>
+                    </w:rPr>
+                    <w:id w:val="-1714189217"/>
+                    <w:citation/>
+                  </w:sdtPr>
+                  <w:sdtContent>
+                    <w:r>
+                      <w:rPr>
+                        <w:rStyle w:val="subfielddata"/>
+                      </w:rPr>
+                      <w:fldChar w:fldCharType="begin"/>
+                    </w:r>
+                    <w:r>
+                      <w:rPr>
+                        <w:rStyle w:val="subfielddata"/>
+                        <w:lang w:val="en-US"/>
+                      </w:rPr>
+                      <w:instrText xml:space="preserve"> CITATION Pol94 \l 1033 </w:instrText>
+                    </w:r>
+                    <w:r>
+                      <w:rPr>
+                        <w:rStyle w:val="subfielddata"/>
+                      </w:rPr>
+                      <w:fldChar w:fldCharType="separate"/>
+                    </w:r>
+                    <w:r>
+                      <w:rPr>
+                        <w:noProof/>
+                        <w:lang w:val="en-US"/>
+                      </w:rPr>
+                      <w:t>(Pollock, A.m. Klein: The Story of the Poet)</w:t>
+                    </w:r>
+                    <w:r>
+                      <w:rPr>
+                        <w:rStyle w:val="subfielddata"/>
+                      </w:rPr>
+                      <w:fldChar w:fldCharType="end"/>
+                    </w:r>
+                  </w:sdtContent>
+                </w:sdt>
+              </w:p>
+              <w:p>
+                <w:pPr>
+                  <w:rPr>
+                    <w:rStyle w:val="subfielddata"/>
+                  </w:rPr>
+                </w:pPr>
+                <w:sdt>
+                  <w:sdtPr>
+                    <w:rPr>
+                      <w:rStyle w:val="subfielddata"/>
+                    </w:rPr>
+                    <w:id w:val="-20255755"/>
+                    <w:citation/>
+                  </w:sdtPr>
+                  <w:sdtContent>
+                    <w:r>
+                      <w:rPr>
+                        <w:rStyle w:val="subfielddata"/>
+                      </w:rPr>
+                      <w:fldChar w:fldCharType="begin"/>
+                    </w:r>
+                    <w:r>
+                      <w:rPr>
+                        <w:rStyle w:val="subfielddata"/>
+                        <w:lang w:val="en-US"/>
+                      </w:rPr>
+                      <w:instrText xml:space="preserve"> CITATION Pol93 \l 1033 </w:instrText>
+                    </w:r>
+                    <w:r>
+                      <w:rPr>
+                        <w:rStyle w:val="subfielddata"/>
+                      </w:rPr>
+                      <w:fldChar w:fldCharType="separate"/>
+                    </w:r>
+                    <w:r>
+                      <w:rPr>
+                        <w:noProof/>
+                        <w:lang w:val="en-US"/>
+                      </w:rPr>
+                      <w:t>(Pollock, Caplan and Rozmovits, A.m. Klein: An Annotated Bibliography )</w:t>
+                    </w:r>
+                    <w:r>
+                      <w:rPr>
+                        <w:rStyle w:val="subfielddata"/>
+                      </w:rPr>
+                      <w:fldChar w:fldCharType="end"/>
+                    </w:r>
+                  </w:sdtContent>
+                </w:sdt>
+              </w:p>
+              <w:p>
+                <w:sdt>
+                  <w:sdtPr>
+                    <w:rPr>
+                      <w:rStyle w:val="subfielddata"/>
+                    </w:rPr>
+                    <w:id w:val="-1945920918"/>
+                    <w:citation/>
+                  </w:sdtPr>
+                  <w:sdtContent>
+                    <w:r>
+                      <w:rPr>
+                        <w:rStyle w:val="subfielddata"/>
+                      </w:rPr>
+                      <w:fldChar w:fldCharType="begin"/>
+                    </w:r>
+                    <w:r>
+                      <w:rPr>
+                        <w:rStyle w:val="subfielddata"/>
+                        <w:lang w:val="en-US"/>
+                      </w:rPr>
+                      <w:instrText xml:space="preserve"> CITATION Sey75 \l 1033 </w:instrText>
+                    </w:r>
+                    <w:r>
+                      <w:rPr>
+                        <w:rStyle w:val="subfielddata"/>
+                      </w:rPr>
+                      <w:fldChar w:fldCharType="separate"/>
+                    </w:r>
+                    <w:r>
+                      <w:rPr>
+                        <w:noProof/>
+                        <w:lang w:val="en-US"/>
+                      </w:rPr>
+                      <w:t>(Seymour and Klein)</w:t>
+                    </w:r>
+                    <w:r>
+                      <w:rPr>
+                        <w:rStyle w:val="subfielddata"/>
+                      </w:rPr>
+                      <w:fldChar w:fldCharType="end"/>
+                    </w:r>
+                  </w:sdtContent>
+                </w:sdt>
+              </w:p>
+              <w:bookmarkStart w:id="0" w:name="_GoBack" w:displacedByCustomXml="next"/>
+              <w:bookmarkEnd w:id="0" w:displacedByCustomXml="next"/>
             </w:sdtContent>
           </w:sdt>
         </w:tc>
@@ -2454,7 +1670,7 @@
     </w:tbl>
     <w:p/>
     <w:sectPr>
-      <w:headerReference w:type="default" r:id="rId9"/>
+      <w:headerReference w:type="default" r:id="rId10"/>
       <w:pgSz w:w="11906" w:h="16838"/>
       <w:pgMar w:top="1440" w:right="1440" w:bottom="1440" w:left="1440" w:header="708" w:footer="708" w:gutter="0"/>
       <w:cols w:space="708"/>
@@ -3152,11 +2368,11 @@
     <w:uiPriority w:val="9"/>
     <w:unhideWhenUsed/>
     <w:qFormat/>
-    <w:rsid w:val="002B0B37"/>
+    <w:rsid w:val="00D9329F"/>
     <w:pPr>
       <w:keepNext/>
       <w:keepLines/>
-      <w:spacing w:after="220"/>
+      <w:spacing w:after="220" w:line="240" w:lineRule="auto"/>
       <w:ind w:left="113"/>
       <w:outlineLvl w:val="1"/>
     </w:pPr>
@@ -3185,6 +2401,30 @@
       <w:rFonts w:asciiTheme="majorHAnsi" w:eastAsiaTheme="majorEastAsia" w:hAnsiTheme="majorHAnsi" w:cstheme="majorBidi"/>
       <w:color w:val="404040" w:themeColor="text1" w:themeTint="BF"/>
       <w:szCs w:val="24"/>
+    </w:rPr>
+  </w:style>
+  <w:style w:type="paragraph" w:styleId="Heading4">
+    <w:name w:val="heading 4"/>
+    <w:basedOn w:val="Normal"/>
+    <w:next w:val="Normal"/>
+    <w:link w:val="Heading4Char"/>
+    <w:uiPriority w:val="9"/>
+    <w:unhideWhenUsed/>
+    <w:qFormat/>
+    <w:rsid w:val="00D9329F"/>
+    <w:pPr>
+      <w:keepNext/>
+      <w:keepLines/>
+      <w:spacing w:before="200" w:after="0"/>
+      <w:outlineLvl w:val="3"/>
+    </w:pPr>
+    <w:rPr>
+      <w:rFonts w:asciiTheme="majorHAnsi" w:eastAsiaTheme="majorEastAsia" w:hAnsiTheme="majorHAnsi" w:cstheme="majorBidi"/>
+      <w:b/>
+      <w:bCs/>
+      <w:i/>
+      <w:iCs/>
+      <w:color w:val="5B9BD5" w:themeColor="accent1"/>
     </w:rPr>
   </w:style>
   <w:style w:type="character" w:default="1" w:styleId="DefaultParagraphFont">
@@ -3355,7 +2595,7 @@
     <w:basedOn w:val="DefaultParagraphFont"/>
     <w:link w:val="Heading2"/>
     <w:uiPriority w:val="9"/>
-    <w:rsid w:val="002B0B37"/>
+    <w:rsid w:val="00D9329F"/>
     <w:rPr>
       <w:rFonts w:asciiTheme="majorHAnsi" w:eastAsiaTheme="majorEastAsia" w:hAnsiTheme="majorHAnsi" w:cstheme="majorBidi"/>
       <w:color w:val="404040" w:themeColor="text1" w:themeTint="BF"/>
@@ -3512,6 +2752,32 @@
       <w:color w:val="5B9BD5" w:themeColor="accent1"/>
       <w:sz w:val="18"/>
       <w:szCs w:val="18"/>
+    </w:rPr>
+  </w:style>
+  <w:style w:type="character" w:customStyle="1" w:styleId="Heading4Char">
+    <w:name w:val="Heading 4 Char"/>
+    <w:basedOn w:val="DefaultParagraphFont"/>
+    <w:link w:val="Heading4"/>
+    <w:uiPriority w:val="9"/>
+    <w:rsid w:val="00D9329F"/>
+    <w:rPr>
+      <w:rFonts w:asciiTheme="majorHAnsi" w:eastAsiaTheme="majorEastAsia" w:hAnsiTheme="majorHAnsi" w:cstheme="majorBidi"/>
+      <w:b/>
+      <w:bCs/>
+      <w:i/>
+      <w:iCs/>
+      <w:color w:val="5B9BD5" w:themeColor="accent1"/>
+    </w:rPr>
+  </w:style>
+  <w:style w:type="character" w:styleId="FollowedHyperlink">
+    <w:name w:val="FollowedHyperlink"/>
+    <w:basedOn w:val="DefaultParagraphFont"/>
+    <w:uiPriority w:val="99"/>
+    <w:semiHidden/>
+    <w:rsid w:val="00D9329F"/>
+    <w:rPr>
+      <w:color w:val="954F72" w:themeColor="followedHyperlink"/>
+      <w:u w:val="single"/>
     </w:rPr>
   </w:style>
 </w:styles>
@@ -3774,11 +3040,11 @@
     <w:uiPriority w:val="9"/>
     <w:unhideWhenUsed/>
     <w:qFormat/>
-    <w:rsid w:val="002B0B37"/>
+    <w:rsid w:val="00D9329F"/>
     <w:pPr>
       <w:keepNext/>
       <w:keepLines/>
-      <w:spacing w:after="220"/>
+      <w:spacing w:after="220" w:line="240" w:lineRule="auto"/>
       <w:ind w:left="113"/>
       <w:outlineLvl w:val="1"/>
     </w:pPr>
@@ -3807,6 +3073,30 @@
       <w:rFonts w:asciiTheme="majorHAnsi" w:eastAsiaTheme="majorEastAsia" w:hAnsiTheme="majorHAnsi" w:cstheme="majorBidi"/>
       <w:color w:val="404040" w:themeColor="text1" w:themeTint="BF"/>
       <w:szCs w:val="24"/>
+    </w:rPr>
+  </w:style>
+  <w:style w:type="paragraph" w:styleId="Heading4">
+    <w:name w:val="heading 4"/>
+    <w:basedOn w:val="Normal"/>
+    <w:next w:val="Normal"/>
+    <w:link w:val="Heading4Char"/>
+    <w:uiPriority w:val="9"/>
+    <w:unhideWhenUsed/>
+    <w:qFormat/>
+    <w:rsid w:val="00D9329F"/>
+    <w:pPr>
+      <w:keepNext/>
+      <w:keepLines/>
+      <w:spacing w:before="200" w:after="0"/>
+      <w:outlineLvl w:val="3"/>
+    </w:pPr>
+    <w:rPr>
+      <w:rFonts w:asciiTheme="majorHAnsi" w:eastAsiaTheme="majorEastAsia" w:hAnsiTheme="majorHAnsi" w:cstheme="majorBidi"/>
+      <w:b/>
+      <w:bCs/>
+      <w:i/>
+      <w:iCs/>
+      <w:color w:val="5B9BD5" w:themeColor="accent1"/>
     </w:rPr>
   </w:style>
   <w:style w:type="character" w:default="1" w:styleId="DefaultParagraphFont">
@@ -3977,7 +3267,7 @@
     <w:basedOn w:val="DefaultParagraphFont"/>
     <w:link w:val="Heading2"/>
     <w:uiPriority w:val="9"/>
-    <w:rsid w:val="002B0B37"/>
+    <w:rsid w:val="00D9329F"/>
     <w:rPr>
       <w:rFonts w:asciiTheme="majorHAnsi" w:eastAsiaTheme="majorEastAsia" w:hAnsiTheme="majorHAnsi" w:cstheme="majorBidi"/>
       <w:color w:val="404040" w:themeColor="text1" w:themeTint="BF"/>
@@ -4134,6 +3424,32 @@
       <w:color w:val="5B9BD5" w:themeColor="accent1"/>
       <w:sz w:val="18"/>
       <w:szCs w:val="18"/>
+    </w:rPr>
+  </w:style>
+  <w:style w:type="character" w:customStyle="1" w:styleId="Heading4Char">
+    <w:name w:val="Heading 4 Char"/>
+    <w:basedOn w:val="DefaultParagraphFont"/>
+    <w:link w:val="Heading4"/>
+    <w:uiPriority w:val="9"/>
+    <w:rsid w:val="00D9329F"/>
+    <w:rPr>
+      <w:rFonts w:asciiTheme="majorHAnsi" w:eastAsiaTheme="majorEastAsia" w:hAnsiTheme="majorHAnsi" w:cstheme="majorBidi"/>
+      <w:b/>
+      <w:bCs/>
+      <w:i/>
+      <w:iCs/>
+      <w:color w:val="5B9BD5" w:themeColor="accent1"/>
+    </w:rPr>
+  </w:style>
+  <w:style w:type="character" w:styleId="FollowedHyperlink">
+    <w:name w:val="FollowedHyperlink"/>
+    <w:basedOn w:val="DefaultParagraphFont"/>
+    <w:uiPriority w:val="99"/>
+    <w:semiHidden/>
+    <w:rsid w:val="00D9329F"/>
+    <w:rPr>
+      <w:color w:val="954F72" w:themeColor="followedHyperlink"/>
+      <w:u w:val="single"/>
     </w:rPr>
   </w:style>
 </w:styles>
@@ -4558,7 +3874,7 @@
     <w:charset w:val="4E"/>
     <w:family w:val="auto"/>
     <w:pitch w:val="variable"/>
-    <w:sig w:usb0="E00002FF" w:usb1="6AC7FDFB" w:usb2="00000012" w:usb3="00000000" w:csb0="0002009F" w:csb1="00000000"/>
+    <w:sig w:usb0="00000001" w:usb1="08070000" w:usb2="00000010" w:usb3="00000000" w:csb0="00020000" w:csb1="00000000"/>
   </w:font>
   <w:font w:name="Lucida Grande">
     <w:panose1 w:val="020B0600040502020204"/>
@@ -4578,7 +3894,7 @@
     <w:charset w:val="4E"/>
     <w:family w:val="auto"/>
     <w:pitch w:val="variable"/>
-    <w:sig w:usb0="E00002FF" w:usb1="6AC7FDFB" w:usb2="00000012" w:usb3="00000000" w:csb0="0002009F" w:csb1="00000000"/>
+    <w:sig w:usb0="00000001" w:usb1="08070000" w:usb2="00000010" w:usb3="00000000" w:csb0="00020000" w:csb1="00000000"/>
   </w:font>
   <w:font w:name="Cambria">
     <w:panose1 w:val="02040503050406030204"/>
@@ -4605,6 +3921,7 @@
   <w:rsids>
     <w:rsidRoot w:val="001500F1"/>
     <w:rsid w:val="001500F1"/>
+    <w:rsid w:val="0044499A"/>
   </w:rsids>
   <m:mathPr>
     <m:mathFont m:val="Cambria Math"/>
@@ -5346,8 +4663,172 @@
   <a:extraClrSchemeLst/>
   <a:extLst>
     <a:ext uri="{05A4C25C-085E-4340-85A3-A5531E510DB2}">
-      <thm15:themeFamily xmlns="" xmlns:thm15="http://schemas.microsoft.com/office/thememl/2012/main" name="Office Theme" id="{62F939B6-93AF-4DB8-9C6B-D6C7DFDC589F}" vid="{4A3C46E8-61CC-4603-A589-7422A47A8E4A}"/>
+      <thm15:themeFamily xmlns:thm15="http://schemas.microsoft.com/office/thememl/2012/main" xmlns="" name="Office Theme" id="{62F939B6-93AF-4DB8-9C6B-D6C7DFDC589F}" vid="{4A3C46E8-61CC-4603-A589-7422A47A8E4A}"/>
     </a:ext>
   </a:extLst>
 </a:theme>
+</file>
+
+<file path=customXml/item1.xml><?xml version="1.0" encoding="utf-8"?>
+<b:Sources xmlns:b="http://schemas.openxmlformats.org/officeDocument/2006/bibliography" xmlns="http://schemas.openxmlformats.org/officeDocument/2006/bibliography" SelectedStyle="/MLA.XSL" StyleName="MLA">
+  <b:Source>
+    <b:Tag>Cap82</b:Tag>
+    <b:SourceType>Book</b:SourceType>
+    <b:Guid>{0942D822-CC47-E84E-934C-5400152DA530}</b:Guid>
+    <b:Title>Like One that Dreamed: A Portrait of A.m. Klein</b:Title>
+    <b:City>Toronto</b:City>
+    <b:Publisher>McGraw Hill Ryerson</b:Publisher>
+    <b:Year>1982</b:Year>
+    <b:Author>
+      <b:Author>
+        <b:NameList>
+          <b:Person>
+            <b:Last>Caplan</b:Last>
+            <b:First>Usher</b:First>
+          </b:Person>
+        </b:NameList>
+      </b:Author>
+    </b:Author>
+    <b:RefOrder>1</b:RefOrder>
+  </b:Source>
+  <b:Source>
+    <b:Tag>Kau78</b:Tag>
+    <b:SourceType>Film</b:SourceType>
+    <b:Guid>{02D738D4-202D-5A49-AAEB-76B345252856}</b:Guid>
+    <b:Title>A.m. Klein: The Poet As Landscape</b:Title>
+    <b:Year>1978</b:Year>
+    <b:Distributor>Carousel Films</b:Distributor>
+    <b:Author>
+      <b:Director>
+        <b:NameList>
+          <b:Person>
+            <b:Last>Kaufman</b:Last>
+            <b:First>David</b:First>
+          </b:Person>
+        </b:NameList>
+      </b:Director>
+    </b:Author>
+    <b:RefOrder>3</b:RefOrder>
+  </b:Source>
+  <b:Source>
+    <b:Tag>Kat01</b:Tag>
+    <b:SourceType>Book</b:SourceType>
+    <b:Guid>{B073D56D-B604-094B-92BB-C7E76F782439}</b:Guid>
+    <b:Title>A.m. Klein: Poet and Prophet</b:Title>
+    <b:Year>2001</b:Year>
+    <b:City>Montreal</b:City>
+    <b:Publisher>XYZ Publishing</b:Publisher>
+    <b:Author>
+      <b:Author>
+        <b:NameList>
+          <b:Person>
+            <b:Last>Kattan</b:Last>
+            <b:First>Naïm</b:First>
+          </b:Person>
+        </b:NameList>
+      </b:Author>
+    </b:Author>
+    <b:RefOrder>2</b:RefOrder>
+  </b:Source>
+  <b:Source>
+    <b:Tag>Mar70</b:Tag>
+    <b:SourceType>Book</b:SourceType>
+    <b:Guid>{4F56B86A-ECFF-2B48-9048-9354B49FB66B}</b:Guid>
+    <b:Title>A.m. Klein</b:Title>
+    <b:City>Toronto</b:City>
+    <b:Publisher>Ryerson Press</b:Publisher>
+    <b:Year>1970</b:Year>
+    <b:Author>
+      <b:Editor>
+        <b:NameList>
+          <b:Person>
+            <b:Last>Marshall</b:Last>
+            <b:First>Tom</b:First>
+          </b:Person>
+        </b:NameList>
+      </b:Editor>
+    </b:Author>
+    <b:RefOrder>4</b:RefOrder>
+  </b:Source>
+  <b:Source>
+    <b:Tag>Sey75</b:Tag>
+    <b:SourceType>Book</b:SourceType>
+    <b:Guid>{6A69E11A-F0AB-EF40-BFD5-8444898A366F}</b:Guid>
+    <b:Title>The A.m. Klein Symposium</b:Title>
+    <b:City>Ottawa</b:City>
+    <b:Publisher>Ottawa UP</b:Publisher>
+    <b:Year>1975</b:Year>
+    <b:Author>
+      <b:Author>
+        <b:NameList>
+          <b:Person>
+            <b:Last>Seymour</b:Last>
+            <b:First>Mayne</b:First>
+          </b:Person>
+          <b:Person>
+            <b:Last>Klein</b:Last>
+            <b:First>A M</b:First>
+          </b:Person>
+        </b:NameList>
+      </b:Author>
+    </b:Author>
+    <b:RefOrder>7</b:RefOrder>
+  </b:Source>
+  <b:Source>
+    <b:Tag>Pol94</b:Tag>
+    <b:SourceType>Book</b:SourceType>
+    <b:Guid>{D4FC579D-7197-794B-B72C-8BA33206FD3F}</b:Guid>
+    <b:Title>A.m. Klein: The Story of the Poet</b:Title>
+    <b:City>Toronto</b:City>
+    <b:Publisher>Toronto UP</b:Publisher>
+    <b:Year>1994</b:Year>
+    <b:Author>
+      <b:Author>
+        <b:NameList>
+          <b:Person>
+            <b:Last>Pollock</b:Last>
+            <b:First>Zailig</b:First>
+          </b:Person>
+        </b:NameList>
+      </b:Author>
+    </b:Author>
+    <b:RefOrder>5</b:RefOrder>
+  </b:Source>
+  <b:Source>
+    <b:Tag>Pol93</b:Tag>
+    <b:SourceType>Book</b:SourceType>
+    <b:Guid>{1E428E34-E21F-8E4A-81E8-AFA7EBF62C8B}</b:Guid>
+    <b:Title>A.m. Klein: An Annotated Bibliography </b:Title>
+    <b:City>Toronto</b:City>
+    <b:Publisher>ECW Press</b:Publisher>
+    <b:Year>1993</b:Year>
+    <b:Author>
+      <b:Author>
+        <b:NameList>
+          <b:Person>
+            <b:Last>Pollock</b:Last>
+            <b:First>Zailig</b:First>
+          </b:Person>
+          <b:Person>
+            <b:Last>Caplan</b:Last>
+            <b:First>Usher</b:First>
+          </b:Person>
+          <b:Person>
+            <b:Last>Rozmovits</b:Last>
+            <b:First>Linda</b:First>
+          </b:Person>
+        </b:NameList>
+      </b:Author>
+    </b:Author>
+    <b:RefOrder>6</b:RefOrder>
+  </b:Source>
+</b:Sources>
+</file>
+
+<file path=customXml/itemProps1.xml><?xml version="1.0" encoding="utf-8"?>
+<ds:datastoreItem xmlns:ds="http://schemas.openxmlformats.org/officeDocument/2006/customXml" ds:itemID="{16736A3F-B0FC-A54A-A367-2247D9F037A9}">
+  <ds:schemaRefs>
+    <ds:schemaRef ds:uri="http://schemas.openxmlformats.org/officeDocument/2006/bibliography"/>
+  </ds:schemaRefs>
+</ds:datastoreItem>
 </file>
--- a/++Templated Entries/++JNie/In Progress/A.M.KleinTemplatedJN.docx
+++ b/++Templated Entries/++JNie/In Progress/A.M.KleinTemplatedJN.docx
@@ -66,6 +66,7 @@
               <w:listItem w:displayText="Prof." w:value="Prof."/>
             </w:dropDownList>
           </w:sdtPr>
+          <w:sdtEndPr/>
           <w:sdtContent>
             <w:tc>
               <w:tcPr>
@@ -102,6 +103,7 @@
             <w:showingPlcHdr/>
             <w:text/>
           </w:sdtPr>
+          <w:sdtEndPr/>
           <w:sdtContent>
             <w:tc>
               <w:tcPr>
@@ -129,6 +131,7 @@
             <w:showingPlcHdr/>
             <w:text/>
           </w:sdtPr>
+          <w:sdtEndPr/>
           <w:sdtContent>
             <w:tc>
               <w:tcPr>
@@ -155,6 +158,7 @@
             </w:placeholder>
             <w:text/>
           </w:sdtPr>
+          <w:sdtEndPr/>
           <w:sdtContent>
             <w:tc>
               <w:tcPr>
@@ -199,6 +203,7 @@
             </w:placeholder>
             <w:showingPlcHdr/>
           </w:sdtPr>
+          <w:sdtEndPr/>
           <w:sdtContent>
             <w:tc>
               <w:tcPr>
@@ -248,6 +253,7 @@
             <w:showingPlcHdr/>
             <w:text/>
           </w:sdtPr>
+          <w:sdtEndPr/>
           <w:sdtContent>
             <w:tc>
               <w:tcPr>
@@ -324,6 +330,7 @@
             </w:placeholder>
             <w:text/>
           </w:sdtPr>
+          <w:sdtEndPr/>
           <w:sdtContent>
             <w:tc>
               <w:tcPr>
@@ -367,6 +374,7 @@
               <w:docPart w:val="8578DA0FAA01B847988F5AD06AF74788"/>
             </w:placeholder>
           </w:sdtPr>
+          <w:sdtEndPr/>
           <w:sdtContent>
             <w:tc>
               <w:tcPr>
@@ -396,6 +404,7 @@
             </w:placeholder>
             <w:showingPlcHdr/>
           </w:sdtPr>
+          <w:sdtEndPr/>
           <w:sdtContent>
             <w:tc>
               <w:tcPr>
@@ -440,6 +449,7 @@
               <w:docPart w:val="9D1C1F0BD1DFED4BA769A780EA2F97D4"/>
             </w:placeholder>
           </w:sdtPr>
+          <w:sdtEndPr/>
           <w:sdtContent>
             <w:tc>
               <w:tcPr>
@@ -451,7 +461,37 @@
               </w:tcPr>
               <w:p>
                 <w:r>
-                  <w:t xml:space="preserve">A.M. (Abraham Moses) Klein, one of Canada's leading Modernists, is best known for his poetry depicting Jewish and French Canadian experiences in the first half of the twentieth century. As a central figure in Jewish-Canadian culture, many of his poems represent Jewish identity and heritage, themes he sought to reconcile with the Modernist desire to break from history. He also wrote short stories, novels, and literary essays, including several on James Joyce's </w:t>
+                  <w:t xml:space="preserve">A.M. (Abraham Moses) </w:t>
+                </w:r>
+                <w:r>
+                  <w:t>Klein was a Canadian modernist</w:t>
+                </w:r>
+                <w:r>
+                  <w:t xml:space="preserve"> best known for his poe</w:t>
+                </w:r>
+                <w:r>
+                  <w:t xml:space="preserve">try depicting Jewish and French </w:t>
+                </w:r>
+                <w:r>
+                  <w:t>Canadian experiences in the first hal</w:t>
+                </w:r>
+                <w:r>
+                  <w:t>f of the twentieth century. A</w:t>
+                </w:r>
+                <w:r>
+                  <w:t xml:space="preserve"> central figure in Jewish-Canadian culture, many of his poems represent Jewish identity and heritage, themes h</w:t>
+                </w:r>
+                <w:r>
+                  <w:t>e sought to reconcile with a m</w:t>
+                </w:r>
+                <w:r>
+                  <w:t xml:space="preserve">odernist desire to break from history. </w:t>
+                </w:r>
+                <w:r>
+                  <w:t>Klein</w:t>
+                </w:r>
+                <w:r>
+                  <w:t xml:space="preserve"> also wrote short stories, novels, and literary essays, including several on James Joyce's </w:t>
                 </w:r>
                 <w:r>
                   <w:rPr>
@@ -473,15 +513,29 @@
                 </w:r>
                 <w:proofErr w:type="spellEnd"/>
                 <w:r>
-                  <w:t xml:space="preserve">, Ukraine, and shortly thereafter his family immigrated to Montreal's working-class Jewish district, the setting that inspired much of Klein's poetry. From 1926 to 1930, Klein studied at McGill University, where </w:t>
-                </w:r>
-                <w:proofErr w:type="gramStart"/>
-                <w:r>
-                  <w:t>he was influenced by an early Canadian modernist literary circle, the McGill Movement of A.J.M. Smith, F.R. Scott</w:t>
-                </w:r>
-                <w:proofErr w:type="gramEnd"/>
-                <w:r>
-                  <w:t xml:space="preserve">, and Leo Kennedy. Klein co-founded a literary magazine, </w:t>
+                  <w:t>, Ukraine, and shortly thereafter his family immigrated to Montreal's working-class Jewish district, the setting that inspired much of Klein's poetry. From 1926 to 1930, Klein studied at McGill University, where he was influence</w:t>
+                </w:r>
+                <w:r>
+                  <w:t>d by the McGill Movement, a literary circle founded by A.J.M Smith, F.R. Scott, and Leo Kennedy</w:t>
+                </w:r>
+                <w:del w:id="0" w:author="Jasmine Nielsen" w:date="2015-02-12T18:29:00Z">
+                  <w:r>
+                    <w:delText xml:space="preserve">. McGill Movement, an early Canadian modernist literary circle, </w:delText>
+                  </w:r>
+                  <w:r>
+                    <w:delText>of A.J.M. Smith, F.R. Scott, and Leo Kennedy</w:delText>
+                  </w:r>
+                </w:del>
+                <w:r>
+                  <w:t xml:space="preserve">. </w:t>
+                </w:r>
+                <w:ins w:id="1" w:author="Jasmine Nielsen" w:date="2015-02-12T18:29:00Z">
+                  <w:r>
+                    <w:t xml:space="preserve">While a student at McGill, </w:t>
+                  </w:r>
+                </w:ins>
+                <w:r>
+                  <w:t xml:space="preserve">Klein co-founded a literary magazine, </w:t>
                 </w:r>
                 <w:proofErr w:type="spellStart"/>
                 <w:r>
@@ -493,7 +547,23 @@
                 </w:r>
                 <w:proofErr w:type="spellEnd"/>
                 <w:r>
-                  <w:t>, and published early works in literary magazines.</w:t>
+                  <w:t xml:space="preserve">, and published </w:t>
+                </w:r>
+                <w:del w:id="2" w:author="Jasmine Nielsen" w:date="2015-02-12T18:29:00Z">
+                  <w:r>
+                    <w:delText xml:space="preserve">early </w:delText>
+                  </w:r>
+                </w:del>
+                <w:ins w:id="3" w:author="Jasmine Nielsen" w:date="2015-02-12T18:29:00Z">
+                  <w:r>
+                    <w:t>several</w:t>
+                  </w:r>
+                  <w:r>
+                    <w:t xml:space="preserve"> </w:t>
+                  </w:r>
+                </w:ins>
+                <w:r>
+                  <w:t>works in literary magazines.</w:t>
                 </w:r>
               </w:p>
               <w:p/>
@@ -544,11 +614,16 @@
                 <w:r>
                   <w:t xml:space="preserve">. He also worked as a </w:t>
                 </w:r>
-                <w:proofErr w:type="gramStart"/>
-                <w:r>
-                  <w:t>speech writer</w:t>
-                </w:r>
-                <w:proofErr w:type="gramEnd"/>
+                <w:del w:id="4" w:author="Jasmine Nielsen" w:date="2015-02-12T18:30:00Z">
+                  <w:r>
+                    <w:delText>speech writer</w:delText>
+                  </w:r>
+                </w:del>
+                <w:ins w:id="5" w:author="Jasmine Nielsen" w:date="2015-02-12T18:30:00Z">
+                  <w:r>
+                    <w:t>speechwriter</w:t>
+                  </w:r>
+                </w:ins>
                 <w:r>
                   <w:t xml:space="preserve"> for Samuel Bronfman, President of the Canadian Jewish Congress.</w:t>
                 </w:r>
@@ -575,7 +650,28 @@
                   <w:t>,</w:t>
                 </w:r>
                 <w:r>
-                  <w:t xml:space="preserve"> contains poems from the 1920s and 1930s addressing his Jewish community’s culture and experience of anti-Semitism. In the 1940s, Klein associated with Montreal poets the Preview</w:t>
+                  <w:t xml:space="preserve"> contains poems from the 1920s and 1930s addressing his Jewish community’s culture and experience of anti-Semitism. In the 1940s, Klein associated with </w:t>
+                </w:r>
+                <w:del w:id="6" w:author="Jasmine Nielsen" w:date="2015-02-12T18:30:00Z">
+                  <w:r>
+                    <w:delText xml:space="preserve">Montreal </w:delText>
+                  </w:r>
+                </w:del>
+                <w:r>
+                  <w:t xml:space="preserve">poets </w:t>
+                </w:r>
+                <w:ins w:id="7" w:author="Jasmine Nielsen" w:date="2015-02-12T18:30:00Z">
+                  <w:r>
+                    <w:t>in the Montreal based</w:t>
+                  </w:r>
+                </w:ins>
+                <w:del w:id="8" w:author="Jasmine Nielsen" w:date="2015-02-12T18:31:00Z">
+                  <w:r>
+                    <w:delText>the</w:delText>
+                  </w:r>
+                </w:del>
+                <w:r>
+                  <w:t xml:space="preserve"> Preview</w:t>
                 </w:r>
                 <w:r>
                   <w:rPr>
@@ -584,8 +680,31 @@
                   </w:rPr>
                   <w:t xml:space="preserve"> </w:t>
                 </w:r>
-                <w:r>
-                  <w:t xml:space="preserve">group (F. R. Scott, P.K. Page, Patrick Anderson) and the First Statement group (including Irving Layton) and lectured in poetry at McGill University. In 1944, </w:t>
+                <w:ins w:id="9" w:author="Jasmine Nielsen" w:date="2015-02-12T18:31:00Z">
+                  <w:r>
+                    <w:t>G</w:t>
+                  </w:r>
+                </w:ins>
+                <w:del w:id="10" w:author="Jasmine Nielsen" w:date="2015-02-12T18:31:00Z">
+                  <w:r>
+                    <w:delText>g</w:delText>
+                  </w:r>
+                </w:del>
+                <w:r>
+                  <w:t xml:space="preserve">roup (F. R. Scott, P.K. Page, Patrick Anderson) and the First Statement </w:t>
+                </w:r>
+                <w:ins w:id="11" w:author="Jasmine Nielsen" w:date="2015-02-12T18:31:00Z">
+                  <w:r>
+                    <w:t>G</w:t>
+                  </w:r>
+                </w:ins>
+                <w:del w:id="12" w:author="Jasmine Nielsen" w:date="2015-02-12T18:31:00Z">
+                  <w:r>
+                    <w:delText>g</w:delText>
+                  </w:r>
+                </w:del>
+                <w:r>
+                  <w:t xml:space="preserve">roup (including Irving Layton) and lectured in poetry at McGill University. In 1944, </w:t>
                 </w:r>
                 <w:r>
                   <w:rPr>
@@ -628,7 +747,88 @@
                 </w:r>
                 <w:r>
                   <w:br/>
-                  <w:t xml:space="preserve">Departing from his focus on Jewish culture, in 1946, Klein wrote his first unpublished novel, “Comes the Revolution” (retitled “That Walks Like a Man”), inspired by the Igor </w:t>
+                </w:r>
+                <w:del w:id="13" w:author="Jasmine Nielsen" w:date="2015-02-12T18:31:00Z">
+                  <w:r>
+                    <w:delText>Departing from</w:delText>
+                  </w:r>
+                </w:del>
+                <w:ins w:id="14" w:author="Jasmine Nielsen" w:date="2015-02-12T18:31:00Z">
+                  <w:r>
+                    <w:t>Shifting</w:t>
+                  </w:r>
+                </w:ins>
+                <w:r>
+                  <w:t xml:space="preserve"> his focus </w:t>
+                </w:r>
+                <w:ins w:id="15" w:author="Jasmine Nielsen" w:date="2015-02-12T18:31:00Z">
+                  <w:r>
+                    <w:t>from</w:t>
+                  </w:r>
+                </w:ins>
+                <w:del w:id="16" w:author="Jasmine Nielsen" w:date="2015-02-12T18:31:00Z">
+                  <w:r>
+                    <w:delText>on</w:delText>
+                  </w:r>
+                </w:del>
+                <w:r>
+                  <w:t xml:space="preserve"> Jewish culture, in 1946, Klein wrote his first unpublished novel, </w:t>
+                </w:r>
+                <w:del w:id="17" w:author="Jasmine Nielsen" w:date="2015-02-12T18:31:00Z">
+                  <w:r>
+                    <w:rPr>
+                      <w:i/>
+                      <w:rPrChange w:id="18" w:author="Jasmine Nielsen" w:date="2015-02-12T18:31:00Z">
+                        <w:rPr/>
+                      </w:rPrChange>
+                    </w:rPr>
+                    <w:delText>“</w:delText>
+                  </w:r>
+                </w:del>
+                <w:r>
+                  <w:rPr>
+                    <w:i/>
+                    <w:rPrChange w:id="19" w:author="Jasmine Nielsen" w:date="2015-02-12T18:31:00Z">
+                      <w:rPr/>
+                    </w:rPrChange>
+                  </w:rPr>
+                  <w:t>Comes the Revolution</w:t>
+                </w:r>
+                <w:del w:id="20" w:author="Jasmine Nielsen" w:date="2015-02-12T18:31:00Z">
+                  <w:r>
+                    <w:delText>”</w:delText>
+                  </w:r>
+                </w:del>
+                <w:r>
+                  <w:t xml:space="preserve"> (retitled </w:t>
+                </w:r>
+                <w:del w:id="21" w:author="Jasmine Nielsen" w:date="2015-02-12T18:31:00Z">
+                  <w:r>
+                    <w:rPr>
+                      <w:i/>
+                      <w:rPrChange w:id="22" w:author="Jasmine Nielsen" w:date="2015-02-12T18:32:00Z">
+                        <w:rPr/>
+                      </w:rPrChange>
+                    </w:rPr>
+                    <w:delText>“</w:delText>
+                  </w:r>
+                </w:del>
+                <w:r>
+                  <w:rPr>
+                    <w:i/>
+                    <w:rPrChange w:id="23" w:author="Jasmine Nielsen" w:date="2015-02-12T18:32:00Z">
+                      <w:rPr/>
+                    </w:rPrChange>
+                  </w:rPr>
+                  <w:t>That Walks Like a Man</w:t>
+                </w:r>
+                <w:del w:id="24" w:author="Jasmine Nielsen" w:date="2015-02-12T18:32:00Z">
+                  <w:r>
+                    <w:delText>”</w:delText>
+                  </w:r>
+                </w:del>
+                <w:r>
+                  <w:t xml:space="preserve">), inspired by the Igor </w:t>
                 </w:r>
                 <w:proofErr w:type="spellStart"/>
                 <w:r>
@@ -661,7 +861,36 @@
                 <w:r>
                   <w:lastRenderedPageBreak/>
                   <w:br/>
-                  <w:t xml:space="preserve">That year, the Canadian Jewish Congress sponsored Klein's travel to Israel, Europe, and North Africa, and over the next three years, he lectured on the State of Israel throughout Canada and America. He described his early travels in “Notebook of a Journey,” published in </w:t>
+                  <w:t xml:space="preserve">That year, the Canadian Jewish Congress sponsored Klein's travel to Israel, Europe, and North Africa, and over the next three years, he lectured on the State of Israel throughout Canada and America. He described his early travels in </w:t>
+                </w:r>
+                <w:ins w:id="25" w:author="Jasmine Nielsen" w:date="2015-02-12T18:33:00Z">
+                  <w:r>
+                    <w:t>‘</w:t>
+                  </w:r>
+                </w:ins>
+                <w:del w:id="26" w:author="Jasmine Nielsen" w:date="2015-02-12T18:33:00Z">
+                  <w:r>
+                    <w:delText>“</w:delText>
+                  </w:r>
+                </w:del>
+                <w:r>
+                  <w:t>Notebook of a Journey</w:t>
+                </w:r>
+                <w:ins w:id="27" w:author="Jasmine Nielsen" w:date="2015-02-12T18:33:00Z">
+                  <w:r>
+                    <w:t>’</w:t>
+                  </w:r>
+                </w:ins>
+                <w:r>
+                  <w:t>,</w:t>
+                </w:r>
+                <w:del w:id="28" w:author="Jasmine Nielsen" w:date="2015-02-12T18:33:00Z">
+                  <w:r>
+                    <w:delText>”</w:delText>
+                  </w:r>
+                </w:del>
+                <w:r>
+                  <w:t xml:space="preserve"> published in </w:t>
                 </w:r>
                 <w:r>
                   <w:rPr>
@@ -721,7 +950,25 @@
                   <w:t>and attempted suicide in 1954. He soon ceased writing and withdrew from public life, includi</w:t>
                 </w:r>
                 <w:r>
-                  <w:t xml:space="preserve">ng resigning from law in 1956.  </w:t>
+                  <w:t xml:space="preserve">ng resigning from </w:t>
+                </w:r>
+                <w:del w:id="29" w:author="Jasmine Nielsen" w:date="2015-02-12T18:33:00Z">
+                  <w:r>
+                    <w:delText xml:space="preserve">law </w:delText>
+                  </w:r>
+                </w:del>
+                <w:ins w:id="30" w:author="Jasmine Nielsen" w:date="2015-02-12T18:33:00Z">
+                  <w:r>
+                    <w:t>practicing law</w:t>
+                  </w:r>
+                  <w:bookmarkStart w:id="31" w:name="_GoBack"/>
+                  <w:bookmarkEnd w:id="31"/>
+                  <w:r>
+                    <w:t xml:space="preserve"> </w:t>
+                  </w:r>
+                </w:ins>
+                <w:r>
+                  <w:t xml:space="preserve">in 1956.  </w:t>
                 </w:r>
                 <w:r>
                   <w:t>On August 20, 1972, Klein died in his sleep. Several of his short stories and poems were published posthumously.</w:t>
@@ -741,14 +988,27 @@
                 <w:r>
                   <w:t xml:space="preserve">Figure </w:t>
                 </w:r>
-                <w:fldSimple w:instr=" SEQ Figure \* ARABIC ">
-                  <w:r>
-                    <w:rPr>
-                      <w:noProof/>
-                    </w:rPr>
-                    <w:t>1</w:t>
-                  </w:r>
-                </w:fldSimple>
+                <w:r>
+                  <w:fldChar w:fldCharType="begin"/>
+                </w:r>
+                <w:r>
+                  <w:instrText xml:space="preserve"> SEQ Figure \* ARABIC </w:instrText>
+                </w:r>
+                <w:r>
+                  <w:fldChar w:fldCharType="separate"/>
+                </w:r>
+                <w:r>
+                  <w:rPr>
+                    <w:noProof/>
+                  </w:rPr>
+                  <w:t>1</w:t>
+                </w:r>
+                <w:r>
+                  <w:rPr>
+                    <w:noProof/>
+                  </w:rPr>
+                  <w:fldChar w:fldCharType="end"/>
+                </w:r>
                 <w:r>
                   <w:t xml:space="preserve"> </w:t>
                 </w:r>
@@ -770,19 +1030,7 @@
                     <w:rPr>
                       <w:rStyle w:val="Hyperlink"/>
                     </w:rPr>
-                    <w:t>http://www.collect</w:t>
-                  </w:r>
-                  <w:r>
-                    <w:rPr>
-                      <w:rStyle w:val="Hyperlink"/>
-                    </w:rPr>
-                    <w:t>i</w:t>
-                  </w:r>
-                  <w:r>
-                    <w:rPr>
-                      <w:rStyle w:val="Hyperlink"/>
-                    </w:rPr>
-                    <w:t>onscanada.gc.ca/pam_archives/public_mikan/index.php?fuseaction=genitem.displayEcopies&amp;lang=eng&amp;rec_nbr=3217809&amp;rec_nbr_list=3217809&amp;title=A.M.+Klein.+&amp;ecopy=a125749-v6</w:t>
+                    <w:t>http://www.collectionscanada.gc.ca/pam_archives/public_mikan/index.php?fuseaction=genitem.displayEcopies&amp;lang=eng&amp;rec_nbr=3217809&amp;rec_nbr_list=3217809&amp;title=A.M.+Klein.+&amp;ecopy=a125749-v6</w:t>
                   </w:r>
                 </w:hyperlink>
               </w:p>
@@ -1164,7 +1412,6 @@
                   <w:outlineLvl w:val="1"/>
                 </w:pPr>
                 <w:r>
-                  <w:lastRenderedPageBreak/>
                   <w:t>Drama</w:t>
                 </w:r>
               </w:p>
@@ -1334,6 +1581,7 @@
                 <w:docPart w:val="7D13C895EDDFAA4189A0193866059BF9"/>
               </w:placeholder>
             </w:sdtPr>
+            <w:sdtEndPr/>
             <w:sdtContent>
               <w:p>
                 <w:sdt>
@@ -1341,6 +1589,7 @@
                     <w:id w:val="2030365141"/>
                     <w:citation/>
                   </w:sdtPr>
+                  <w:sdtEndPr/>
                   <w:sdtContent>
                     <w:r>
                       <w:fldChar w:fldCharType="begin"/>
@@ -1381,6 +1630,11 @@
                     <w:id w:val="1285539520"/>
                     <w:citation/>
                   </w:sdtPr>
+                  <w:sdtEndPr>
+                    <w:rPr>
+                      <w:rStyle w:val="subfielddata"/>
+                    </w:rPr>
+                  </w:sdtEndPr>
                   <w:sdtContent>
                     <w:r>
                       <w:rPr>
@@ -1430,6 +1684,11 @@
                     <w:id w:val="-1376000924"/>
                     <w:citation/>
                   </w:sdtPr>
+                  <w:sdtEndPr>
+                    <w:rPr>
+                      <w:rStyle w:val="subfielddata"/>
+                    </w:rPr>
+                  </w:sdtEndPr>
                   <w:sdtContent>
                     <w:r>
                       <w:rPr>
@@ -1480,6 +1739,11 @@
                     <w:id w:val="1282529459"/>
                     <w:citation/>
                   </w:sdtPr>
+                  <w:sdtEndPr>
+                    <w:rPr>
+                      <w:rStyle w:val="subfielddata"/>
+                    </w:rPr>
+                  </w:sdtEndPr>
                   <w:sdtContent>
                     <w:r>
                       <w:rPr>
@@ -1530,6 +1794,11 @@
                     <w:id w:val="-1714189217"/>
                     <w:citation/>
                   </w:sdtPr>
+                  <w:sdtEndPr>
+                    <w:rPr>
+                      <w:rStyle w:val="subfielddata"/>
+                    </w:rPr>
+                  </w:sdtEndPr>
                   <w:sdtContent>
                     <w:r>
                       <w:rPr>
@@ -1580,6 +1849,11 @@
                     <w:id w:val="-20255755"/>
                     <w:citation/>
                   </w:sdtPr>
+                  <w:sdtEndPr>
+                    <w:rPr>
+                      <w:rStyle w:val="subfielddata"/>
+                    </w:rPr>
+                  </w:sdtEndPr>
                   <w:sdtContent>
                     <w:r>
                       <w:rPr>
@@ -1625,6 +1899,11 @@
                     <w:id w:val="-1945920918"/>
                     <w:citation/>
                   </w:sdtPr>
+                  <w:sdtEndPr>
+                    <w:rPr>
+                      <w:rStyle w:val="subfielddata"/>
+                    </w:rPr>
+                  </w:sdtEndPr>
                   <w:sdtContent>
                     <w:r>
                       <w:rPr>
@@ -1661,8 +1940,6 @@
                   </w:sdtContent>
                 </w:sdt>
               </w:p>
-              <w:bookmarkStart w:id="0" w:name="_GoBack" w:displacedByCustomXml="next"/>
-              <w:bookmarkEnd w:id="0" w:displacedByCustomXml="next"/>
             </w:sdtContent>
           </w:sdt>
         </w:tc>
@@ -3874,7 +4151,7 @@
     <w:charset w:val="4E"/>
     <w:family w:val="auto"/>
     <w:pitch w:val="variable"/>
-    <w:sig w:usb0="00000001" w:usb1="08070000" w:usb2="00000010" w:usb3="00000000" w:csb0="00020000" w:csb1="00000000"/>
+    <w:sig w:usb0="E00002FF" w:usb1="6AC7FDFB" w:usb2="00000012" w:usb3="00000000" w:csb0="0002009F" w:csb1="00000000"/>
   </w:font>
   <w:font w:name="Lucida Grande">
     <w:panose1 w:val="020B0600040502020204"/>
@@ -4663,7 +4940,7 @@
   <a:extraClrSchemeLst/>
   <a:extLst>
     <a:ext uri="{05A4C25C-085E-4340-85A3-A5531E510DB2}">
-      <thm15:themeFamily xmlns:thm15="http://schemas.microsoft.com/office/thememl/2012/main" xmlns="" name="Office Theme" id="{62F939B6-93AF-4DB8-9C6B-D6C7DFDC589F}" vid="{4A3C46E8-61CC-4603-A589-7422A47A8E4A}"/>
+      <thm15:themeFamily xmlns="" xmlns:thm15="http://schemas.microsoft.com/office/thememl/2012/main" name="Office Theme" id="{62F939B6-93AF-4DB8-9C6B-D6C7DFDC589F}" vid="{4A3C46E8-61CC-4603-A589-7422A47A8E4A}"/>
     </a:ext>
   </a:extLst>
 </a:theme>
@@ -4826,7 +5103,7 @@
 </file>
 
 <file path=customXml/itemProps1.xml><?xml version="1.0" encoding="utf-8"?>
-<ds:datastoreItem xmlns:ds="http://schemas.openxmlformats.org/officeDocument/2006/customXml" ds:itemID="{16736A3F-B0FC-A54A-A367-2247D9F037A9}">
+<ds:datastoreItem xmlns:ds="http://schemas.openxmlformats.org/officeDocument/2006/customXml" ds:itemID="{D9B2B06E-A02F-4141-83A6-353EFBC2795D}">
   <ds:schemaRefs>
     <ds:schemaRef ds:uri="http://schemas.openxmlformats.org/officeDocument/2006/bibliography"/>
   </ds:schemaRefs>
